--- a/HW4_IdoGlanz_MatanWeksler.docx
+++ b/HW4_IdoGlanz_MatanWeksler.docx
@@ -93,20 +93,281 @@
     <w:p>
       <w:pPr>
         <w:pStyle w:val="ListParagraph"/>
+        <w:spacing w:line="360" w:lineRule="auto"/>
+        <w:ind w:left="-284"/>
+        <w:rPr>
+          <w:b/>
+          <w:bCs/>
+        </w:rPr>
+      </w:pPr>
+      <w:r>
+        <w:rPr>
+          <w:b/>
+          <w:bCs/>
+        </w:rPr>
+        <w:t>IMDB Review generator</w:t>
+      </w:r>
+    </w:p>
+    <w:p>
+      <w:pPr>
+        <w:pStyle w:val="ListParagraph"/>
         <w:numPr>
-          <w:ilvl w:val="0"/>
+          <w:ilvl w:val="1"/>
           <w:numId w:val="4"/>
         </w:numPr>
         <w:spacing w:line="360" w:lineRule="auto"/>
-        <w:ind w:left="142"/>
+        <w:ind w:left="426"/>
       </w:pPr>
       <w:r>
         <w:rPr>
           <w:b/>
           <w:bCs/>
         </w:rPr>
-        <w:t>IMDB Review generator</w:t>
-      </w:r>
+        <w:t>General -</w:t>
+      </w:r>
+      <w:r>
+        <w:t xml:space="preserve"> </w:t>
+      </w:r>
+      <w:r>
+        <w:t>In this assignment, we implemented a review generator based on the IMDB reviews data-set whereas the generated review can be conditioned on its sentiment (i.e. positive, negative or mixed)</w:t>
+      </w:r>
+      <w:r>
+        <w:t>. In the mixed section, a sentiment can be altered in mid-sentence (i.e. start positive and change to negative after N words).</w:t>
+      </w:r>
+    </w:p>
+    <w:p>
+      <w:pPr>
+        <w:pStyle w:val="ListParagraph"/>
+        <w:spacing w:line="360" w:lineRule="auto"/>
+        <w:ind w:left="426"/>
+      </w:pPr>
+      <w:r>
+        <w:t>We use</w:t>
+      </w:r>
+      <w:r>
+        <w:t xml:space="preserve">d Google </w:t>
+      </w:r>
+      <w:proofErr w:type="spellStart"/>
+      <w:r>
+        <w:t>Colab</w:t>
+      </w:r>
+      <w:proofErr w:type="spellEnd"/>
+      <w:r>
+        <w:t xml:space="preserve"> to train the model </w:t>
+      </w:r>
+      <w:r>
+        <w:t xml:space="preserve">as the complexity and data-set sizes were too large to run locally. We also based the initial configurations on the course recitation </w:t>
+      </w:r>
+      <w:r>
+        <w:t>as a base line</w:t>
+      </w:r>
+      <w:r>
+        <w:t>.</w:t>
+      </w:r>
+    </w:p>
+    <w:p>
+      <w:pPr>
+        <w:pStyle w:val="ListParagraph"/>
+        <w:numPr>
+          <w:ilvl w:val="1"/>
+          <w:numId w:val="4"/>
+        </w:numPr>
+        <w:spacing w:line="360" w:lineRule="auto"/>
+        <w:ind w:left="426"/>
+        <w:rPr>
+          <w:b/>
+          <w:bCs/>
+        </w:rPr>
+      </w:pPr>
+      <w:r>
+        <w:rPr>
+          <w:b/>
+          <w:bCs/>
+        </w:rPr>
+        <w:t xml:space="preserve">Word VS. character level learning </w:t>
+      </w:r>
+      <w:r>
+        <w:rPr>
+          <w:b/>
+          <w:bCs/>
+        </w:rPr>
+        <w:t xml:space="preserve">- </w:t>
+      </w:r>
+      <w:r>
+        <w:t xml:space="preserve">at first glance, the character level learning seemed promising (after also reading a bit of materials on the topic) as it can </w:t>
+      </w:r>
+      <w:r>
+        <w:t xml:space="preserve">generate a diversity of words, </w:t>
+      </w:r>
+      <w:r>
+        <w:t>isn’t confined to a finite dictionary,</w:t>
+      </w:r>
+      <w:r>
+        <w:t xml:space="preserve"> can also capture eventually the essence of words and “understand” </w:t>
+      </w:r>
+      <w:r>
+        <w:t xml:space="preserve">for example </w:t>
+      </w:r>
+      <w:r>
+        <w:t xml:space="preserve">a plural version of a word is </w:t>
+      </w:r>
+      <w:r>
+        <w:t>only the addition of an “s”</w:t>
+      </w:r>
+      <w:r>
+        <w:t xml:space="preserve"> </w:t>
+      </w:r>
+      <w:r>
+        <w:t xml:space="preserve">and not a </w:t>
+      </w:r>
+      <w:r>
+        <w:t xml:space="preserve">whole </w:t>
+      </w:r>
+      <w:r>
+        <w:t xml:space="preserve">different word, </w:t>
+      </w:r>
+      <w:r>
+        <w:t xml:space="preserve">this </w:t>
+      </w:r>
+      <w:r>
+        <w:t xml:space="preserve">together with the reduced dimensionality of not embedding the words and outputting a </w:t>
+      </w:r>
+      <w:r>
+        <w:t>101</w:t>
+      </w:r>
+      <w:r>
+        <w:t xml:space="preserve"> </w:t>
+      </w:r>
+      <w:proofErr w:type="spellStart"/>
+      <w:r>
+        <w:t>softmax</w:t>
+      </w:r>
+      <w:proofErr w:type="spellEnd"/>
+      <w:r>
+        <w:t xml:space="preserve"> </w:t>
+      </w:r>
+      <w:r>
+        <w:t xml:space="preserve">layer sounded promising. Having said that, training a character level model also results in the need to first learn the “syntax”, i.e. spelling and </w:t>
+      </w:r>
+      <w:r>
+        <w:t>grammar</w:t>
+      </w:r>
+      <w:r>
+        <w:t xml:space="preserve"> which can take a while </w:t>
+      </w:r>
+      <w:r>
+        <w:t>and</w:t>
+      </w:r>
+      <w:r>
+        <w:t xml:space="preserve"> needs a great amount of data (which exists but takes very long)</w:t>
+      </w:r>
+      <w:r>
+        <w:t xml:space="preserve"> to begin with</w:t>
+      </w:r>
+      <w:r>
+        <w:t>.</w:t>
+      </w:r>
+      <w:r>
+        <w:t xml:space="preserve"> On the other-</w:t>
+      </w:r>
+      <w:r>
+        <w:t>hand using a word-level learning also has its advantages as the data input dimension is smaller (the number of words</w:t>
+      </w:r>
+      <w:r>
+        <w:t xml:space="preserve"> and not characters), </w:t>
+      </w:r>
+      <w:r>
+        <w:t xml:space="preserve">and as the IMDB is already tokenized by frequency it </w:t>
+      </w:r>
+      <w:r>
+        <w:t>is also</w:t>
+      </w:r>
+      <w:r>
+        <w:t xml:space="preserve"> straight-forward to choose N most frequent words and use them as a vocabulary.</w:t>
+      </w:r>
+      <w:r>
+        <w:t xml:space="preserve"> Also in favor of the word-level is the network size which needs to be significantly larger to “remember” the words and their meaning in a character learning an</w:t>
+      </w:r>
+      <w:r>
+        <w:t>d can be reduced if using words.</w:t>
+      </w:r>
+    </w:p>
+    <w:p>
+      <w:pPr>
+        <w:pStyle w:val="ListParagraph"/>
+        <w:spacing w:line="360" w:lineRule="auto"/>
+        <w:ind w:left="426"/>
+      </w:pPr>
+      <w:r>
+        <w:t xml:space="preserve">With </w:t>
+      </w:r>
+      <w:r>
+        <w:t>all the above said, we implemented both methods (or attempted to) and the word-level seemed to prevail no matter what. W</w:t>
+      </w:r>
+      <w:r>
+        <w:t>e decreased the sentence length</w:t>
+      </w:r>
+      <w:r>
+        <w:t xml:space="preserve"> to allow quicker learning but still the character</w:t>
+      </w:r>
+      <w:r>
+        <w:t>-</w:t>
+      </w:r>
+      <w:r>
+        <w:t>level learning didn’t</w:t>
+      </w:r>
+      <w:r>
+        <w:t xml:space="preserve"> seem to even finish learning</w:t>
+      </w:r>
+      <w:r>
+        <w:t xml:space="preserve"> the grammar and spelling</w:t>
+      </w:r>
+      <w:r>
+        <w:t xml:space="preserve"> part</w:t>
+      </w:r>
+      <w:r>
+        <w:t>, see below some outputs:</w:t>
+      </w:r>
+    </w:p>
+    <w:p>
+      <w:pPr>
+        <w:pStyle w:val="ListParagraph"/>
+        <w:spacing w:line="360" w:lineRule="auto"/>
+        <w:ind w:left="426"/>
+      </w:pPr>
+      <w:r>
+        <w:rPr>
+          <w:highlight w:val="yellow"/>
+        </w:rPr>
+        <w:t>ADD CHARACTER BASED OUTPUTS + NET description (Matan)</w:t>
+      </w:r>
+    </w:p>
+    <w:p>
+      <w:pPr>
+        <w:spacing w:line="360" w:lineRule="auto"/>
+        <w:rPr>
+          <w:b/>
+          <w:bCs/>
+        </w:rPr>
+      </w:pPr>
+    </w:p>
+    <w:p>
+      <w:pPr>
+        <w:spacing w:line="360" w:lineRule="auto"/>
+        <w:rPr>
+          <w:b/>
+          <w:bCs/>
+        </w:rPr>
+      </w:pPr>
+    </w:p>
+    <w:p>
+      <w:pPr>
+        <w:spacing w:line="360" w:lineRule="auto"/>
+        <w:rPr>
+          <w:b/>
+          <w:bCs/>
+        </w:rPr>
+      </w:pPr>
     </w:p>
     <w:p>
       <w:pPr>
@@ -115,10 +376,7 @@
         <w:ind w:left="142"/>
       </w:pPr>
       <w:r>
-        <w:t>In this assignment, we implemented a review generator based on the IMDB reviews data-set whereas the generated review can be conditioned on its sentiment (i.e. positive, negative or mixed)</w:t>
-      </w:r>
-      <w:r>
-        <w:t>.</w:t>
+        <w:t>Using the word-level learning at a scheme which will be further discussed later, we were able to obtain better results which even made some partial sense:</w:t>
       </w:r>
     </w:p>
     <w:p>
@@ -128,7 +386,10 @@
         <w:ind w:left="142"/>
       </w:pPr>
       <w:r>
-        <w:t>We choose to run a word-based learning scheme after attempting to implement both methods and running into the ----</w:t>
+        <w:rPr>
+          <w:highlight w:val="yellow"/>
+        </w:rPr>
+        <w:t>ADD WORD-LEVEL GENERATED REVIEWS</w:t>
       </w:r>
     </w:p>
     <w:p>
@@ -138,6 +399,504 @@
         <w:ind w:left="142"/>
       </w:pPr>
       <w:r>
+        <w:t>Negative reviews:</w:t>
+      </w:r>
+    </w:p>
+    <w:p>
+      <w:pPr>
+        <w:pStyle w:val="ListParagraph"/>
+        <w:numPr>
+          <w:ilvl w:val="0"/>
+          <w:numId w:val="9"/>
+        </w:numPr>
+        <w:rPr>
+          <w:rFonts w:ascii="Times New Roman" w:eastAsia="Times New Roman" w:hAnsi="Times New Roman" w:cs="Times New Roman"/>
+        </w:rPr>
+      </w:pPr>
+      <w:r>
+        <w:rPr>
+          <w:rFonts w:ascii="Courier" w:eastAsia="Times New Roman" w:hAnsi="Courier"/>
+          <w:color w:val="212121"/>
+          <w:sz w:val="21"/>
+          <w:szCs w:val="21"/>
+          <w:shd w:val="clear" w:color="auto" w:fill="FFFFFF"/>
+        </w:rPr>
+        <w:t xml:space="preserve">&lt;START&gt; the movie was not good </w:t>
+      </w:r>
+      <w:proofErr w:type="spellStart"/>
+      <w:r>
+        <w:rPr>
+          <w:rFonts w:ascii="Courier" w:eastAsia="Times New Roman" w:hAnsi="Courier"/>
+          <w:color w:val="212121"/>
+          <w:sz w:val="21"/>
+          <w:szCs w:val="21"/>
+          <w:shd w:val="clear" w:color="auto" w:fill="FFFFFF"/>
+        </w:rPr>
+        <w:t>i</w:t>
+      </w:r>
+      <w:proofErr w:type="spellEnd"/>
+      <w:r>
+        <w:rPr>
+          <w:rFonts w:ascii="Courier" w:eastAsia="Times New Roman" w:hAnsi="Courier"/>
+          <w:color w:val="212121"/>
+          <w:sz w:val="21"/>
+          <w:szCs w:val="21"/>
+          <w:shd w:val="clear" w:color="auto" w:fill="FFFFFF"/>
+        </w:rPr>
+        <w:t xml:space="preserve"> am disappointed with a lot to watch a few years </w:t>
+      </w:r>
+      <w:proofErr w:type="spellStart"/>
+      <w:r>
+        <w:rPr>
+          <w:rFonts w:ascii="Courier" w:eastAsia="Times New Roman" w:hAnsi="Courier"/>
+          <w:color w:val="212121"/>
+          <w:sz w:val="21"/>
+          <w:szCs w:val="21"/>
+          <w:shd w:val="clear" w:color="auto" w:fill="FFFFFF"/>
+        </w:rPr>
+        <w:t>br</w:t>
+      </w:r>
+      <w:proofErr w:type="spellEnd"/>
+      <w:r>
+        <w:rPr>
+          <w:rFonts w:ascii="Courier" w:eastAsia="Times New Roman" w:hAnsi="Courier"/>
+          <w:color w:val="212121"/>
+          <w:sz w:val="21"/>
+          <w:szCs w:val="21"/>
+          <w:shd w:val="clear" w:color="auto" w:fill="FFFFFF"/>
+        </w:rPr>
+        <w:t xml:space="preserve"> to see a movie and it does the most film </w:t>
+      </w:r>
+      <w:proofErr w:type="spellStart"/>
+      <w:r>
+        <w:rPr>
+          <w:rFonts w:ascii="Courier" w:eastAsia="Times New Roman" w:hAnsi="Courier"/>
+          <w:color w:val="212121"/>
+          <w:sz w:val="21"/>
+          <w:szCs w:val="21"/>
+          <w:shd w:val="clear" w:color="auto" w:fill="FFFFFF"/>
+        </w:rPr>
+        <w:t>i</w:t>
+      </w:r>
+      <w:proofErr w:type="spellEnd"/>
+      <w:r>
+        <w:rPr>
+          <w:rFonts w:ascii="Courier" w:eastAsia="Times New Roman" w:hAnsi="Courier"/>
+          <w:color w:val="212121"/>
+          <w:sz w:val="21"/>
+          <w:szCs w:val="21"/>
+          <w:shd w:val="clear" w:color="auto" w:fill="FFFFFF"/>
+        </w:rPr>
+        <w:t xml:space="preserve"> was expecting out with it is the first and the plot</w:t>
+      </w:r>
+    </w:p>
+    <w:p>
+      <w:pPr>
+        <w:pStyle w:val="ListParagraph"/>
+        <w:ind w:left="502"/>
+        <w:rPr>
+          <w:rFonts w:ascii="Times New Roman" w:eastAsia="Times New Roman" w:hAnsi="Times New Roman" w:cs="Times New Roman"/>
+        </w:rPr>
+      </w:pPr>
+    </w:p>
+    <w:p>
+      <w:pPr>
+        <w:pStyle w:val="ListParagraph"/>
+        <w:numPr>
+          <w:ilvl w:val="0"/>
+          <w:numId w:val="9"/>
+        </w:numPr>
+        <w:rPr>
+          <w:rFonts w:ascii="Times New Roman" w:eastAsia="Times New Roman" w:hAnsi="Times New Roman" w:cs="Times New Roman"/>
+        </w:rPr>
+      </w:pPr>
+      <w:r>
+        <w:rPr>
+          <w:rFonts w:ascii="Courier" w:eastAsia="Times New Roman" w:hAnsi="Courier"/>
+          <w:color w:val="212121"/>
+          <w:sz w:val="21"/>
+          <w:szCs w:val="21"/>
+          <w:shd w:val="clear" w:color="auto" w:fill="FFFFFF"/>
+        </w:rPr>
+        <w:t xml:space="preserve">&lt;START&gt; the movie really is a very tough rate budget book the moments was lame </w:t>
+      </w:r>
+      <w:proofErr w:type="gramStart"/>
+      <w:r>
+        <w:rPr>
+          <w:rFonts w:ascii="Courier" w:eastAsia="Times New Roman" w:hAnsi="Courier"/>
+          <w:color w:val="212121"/>
+          <w:sz w:val="21"/>
+          <w:szCs w:val="21"/>
+          <w:shd w:val="clear" w:color="auto" w:fill="FFFFFF"/>
+        </w:rPr>
+        <w:t>these parker</w:t>
+      </w:r>
+      <w:proofErr w:type="gramEnd"/>
+      <w:r>
+        <w:rPr>
+          <w:rFonts w:ascii="Courier" w:eastAsia="Times New Roman" w:hAnsi="Courier"/>
+          <w:color w:val="212121"/>
+          <w:sz w:val="21"/>
+          <w:szCs w:val="21"/>
+          <w:shd w:val="clear" w:color="auto" w:fill="FFFFFF"/>
+        </w:rPr>
+        <w:t xml:space="preserve"> the 90's that's close to did the plot that played a smart shot what even you help murder steal before the late level</w:t>
+      </w:r>
+    </w:p>
+    <w:p>
+      <w:pPr>
+        <w:pStyle w:val="ListParagraph"/>
+        <w:ind w:left="502"/>
+        <w:rPr>
+          <w:rFonts w:ascii="Times New Roman" w:eastAsia="Times New Roman" w:hAnsi="Times New Roman" w:cs="Times New Roman"/>
+        </w:rPr>
+      </w:pPr>
+    </w:p>
+    <w:p>
+      <w:pPr>
+        <w:pStyle w:val="ListParagraph"/>
+        <w:spacing w:line="360" w:lineRule="auto"/>
+        <w:ind w:left="142"/>
+      </w:pPr>
+      <w:r>
+        <w:t>Positive reviews:</w:t>
+      </w:r>
+    </w:p>
+    <w:p>
+      <w:pPr>
+        <w:pStyle w:val="ListParagraph"/>
+        <w:numPr>
+          <w:ilvl w:val="0"/>
+          <w:numId w:val="10"/>
+        </w:numPr>
+        <w:rPr>
+          <w:rFonts w:ascii="Times New Roman" w:eastAsia="Times New Roman" w:hAnsi="Times New Roman" w:cs="Times New Roman"/>
+        </w:rPr>
+      </w:pPr>
+      <w:r>
+        <w:rPr>
+          <w:rFonts w:ascii="Courier" w:eastAsia="Times New Roman" w:hAnsi="Courier"/>
+          <w:color w:val="212121"/>
+          <w:sz w:val="21"/>
+          <w:szCs w:val="21"/>
+          <w:shd w:val="clear" w:color="auto" w:fill="FFFFFF"/>
+        </w:rPr>
+        <w:t xml:space="preserve">&lt;START&gt; </w:t>
+      </w:r>
+      <w:proofErr w:type="spellStart"/>
+      <w:r>
+        <w:rPr>
+          <w:rFonts w:ascii="Courier" w:eastAsia="Times New Roman" w:hAnsi="Courier"/>
+          <w:color w:val="212121"/>
+          <w:sz w:val="21"/>
+          <w:szCs w:val="21"/>
+          <w:shd w:val="clear" w:color="auto" w:fill="FFFFFF"/>
+        </w:rPr>
+        <w:t>i</w:t>
+      </w:r>
+      <w:proofErr w:type="spellEnd"/>
+      <w:r>
+        <w:rPr>
+          <w:rFonts w:ascii="Courier" w:eastAsia="Times New Roman" w:hAnsi="Courier"/>
+          <w:color w:val="212121"/>
+          <w:sz w:val="21"/>
+          <w:szCs w:val="21"/>
+          <w:shd w:val="clear" w:color="auto" w:fill="FFFFFF"/>
+        </w:rPr>
+        <w:t xml:space="preserve"> will say this was the best one of the movie scary take to watch us any actors the brilliant drama is a little simple movie about them is fun it was not bad instead of the strange home</w:t>
+      </w:r>
+    </w:p>
+    <w:p>
+      <w:pPr>
+        <w:pStyle w:val="ListParagraph"/>
+        <w:ind w:left="502"/>
+        <w:rPr>
+          <w:rFonts w:ascii="Times New Roman" w:eastAsia="Times New Roman" w:hAnsi="Times New Roman" w:cs="Times New Roman"/>
+        </w:rPr>
+      </w:pPr>
+    </w:p>
+    <w:p>
+      <w:pPr>
+        <w:pStyle w:val="ListParagraph"/>
+        <w:numPr>
+          <w:ilvl w:val="0"/>
+          <w:numId w:val="10"/>
+        </w:numPr>
+        <w:rPr>
+          <w:rFonts w:ascii="Times New Roman" w:eastAsia="Times New Roman" w:hAnsi="Times New Roman" w:cs="Times New Roman"/>
+        </w:rPr>
+      </w:pPr>
+      <w:r>
+        <w:rPr>
+          <w:rFonts w:ascii="Courier" w:eastAsia="Times New Roman" w:hAnsi="Courier"/>
+          <w:color w:val="212121"/>
+          <w:sz w:val="21"/>
+          <w:szCs w:val="21"/>
+          <w:shd w:val="clear" w:color="auto" w:fill="FFFFFF"/>
+        </w:rPr>
+        <w:t xml:space="preserve">&lt;START&gt; the core of dance idiot gentleman and still </w:t>
+      </w:r>
+      <w:proofErr w:type="spellStart"/>
+      <w:r>
+        <w:rPr>
+          <w:rFonts w:ascii="Courier" w:eastAsia="Times New Roman" w:hAnsi="Courier"/>
+          <w:color w:val="212121"/>
+          <w:sz w:val="21"/>
+          <w:szCs w:val="21"/>
+          <w:shd w:val="clear" w:color="auto" w:fill="FFFFFF"/>
+        </w:rPr>
+        <w:t>steve</w:t>
+      </w:r>
+      <w:proofErr w:type="spellEnd"/>
+      <w:r>
+        <w:rPr>
+          <w:rFonts w:ascii="Courier" w:eastAsia="Times New Roman" w:hAnsi="Courier"/>
+          <w:color w:val="212121"/>
+          <w:sz w:val="21"/>
+          <w:szCs w:val="21"/>
+          <w:shd w:val="clear" w:color="auto" w:fill="FFFFFF"/>
+        </w:rPr>
+        <w:t xml:space="preserve"> first and never have a free </w:t>
+      </w:r>
+      <w:proofErr w:type="spellStart"/>
+      <w:r>
+        <w:rPr>
+          <w:rFonts w:ascii="Courier" w:eastAsia="Times New Roman" w:hAnsi="Courier"/>
+          <w:color w:val="212121"/>
+          <w:sz w:val="21"/>
+          <w:szCs w:val="21"/>
+          <w:shd w:val="clear" w:color="auto" w:fill="FFFFFF"/>
+        </w:rPr>
+        <w:t>british</w:t>
+      </w:r>
+      <w:proofErr w:type="spellEnd"/>
+      <w:r>
+        <w:rPr>
+          <w:rFonts w:ascii="Courier" w:eastAsia="Times New Roman" w:hAnsi="Courier"/>
+          <w:color w:val="212121"/>
+          <w:sz w:val="21"/>
+          <w:szCs w:val="21"/>
+          <w:shd w:val="clear" w:color="auto" w:fill="FFFFFF"/>
+        </w:rPr>
+        <w:t xml:space="preserve"> experience when this is a good movie by all with sure it got </w:t>
+      </w:r>
+      <w:proofErr w:type="gramStart"/>
+      <w:r>
+        <w:rPr>
+          <w:rFonts w:ascii="Courier" w:eastAsia="Times New Roman" w:hAnsi="Courier"/>
+          <w:color w:val="212121"/>
+          <w:sz w:val="21"/>
+          <w:szCs w:val="21"/>
+          <w:shd w:val="clear" w:color="auto" w:fill="FFFFFF"/>
+        </w:rPr>
+        <w:t>an</w:t>
+      </w:r>
+      <w:proofErr w:type="gramEnd"/>
+      <w:r>
+        <w:rPr>
+          <w:rFonts w:ascii="Courier" w:eastAsia="Times New Roman" w:hAnsi="Courier"/>
+          <w:color w:val="212121"/>
+          <w:sz w:val="21"/>
+          <w:szCs w:val="21"/>
+          <w:shd w:val="clear" w:color="auto" w:fill="FFFFFF"/>
+        </w:rPr>
+        <w:t xml:space="preserve"> well cartoon discussing their heart as the character</w:t>
+      </w:r>
+    </w:p>
+    <w:p>
+      <w:pPr>
+        <w:rPr>
+          <w:rFonts w:eastAsia="Times New Roman"/>
+        </w:rPr>
+      </w:pPr>
+    </w:p>
+    <w:p>
+      <w:pPr>
+        <w:pStyle w:val="ListParagraph"/>
+        <w:numPr>
+          <w:ilvl w:val="0"/>
+          <w:numId w:val="10"/>
+        </w:numPr>
+        <w:rPr>
+          <w:rFonts w:ascii="Times New Roman" w:eastAsia="Times New Roman" w:hAnsi="Times New Roman" w:cs="Times New Roman"/>
+        </w:rPr>
+      </w:pPr>
+      <w:r>
+        <w:rPr>
+          <w:rFonts w:ascii="Courier" w:eastAsia="Times New Roman" w:hAnsi="Courier"/>
+          <w:color w:val="212121"/>
+          <w:sz w:val="21"/>
+          <w:szCs w:val="21"/>
+          <w:shd w:val="clear" w:color="auto" w:fill="FFFFFF"/>
+        </w:rPr>
+        <w:t xml:space="preserve">&lt;START&gt; </w:t>
+      </w:r>
+      <w:proofErr w:type="spellStart"/>
+      <w:r>
+        <w:rPr>
+          <w:rFonts w:ascii="Courier" w:eastAsia="Times New Roman" w:hAnsi="Courier"/>
+          <w:color w:val="212121"/>
+          <w:sz w:val="21"/>
+          <w:szCs w:val="21"/>
+          <w:shd w:val="clear" w:color="auto" w:fill="FFFFFF"/>
+        </w:rPr>
+        <w:t>i</w:t>
+      </w:r>
+      <w:proofErr w:type="spellEnd"/>
+      <w:r>
+        <w:rPr>
+          <w:rFonts w:ascii="Courier" w:eastAsia="Times New Roman" w:hAnsi="Courier"/>
+          <w:color w:val="212121"/>
+          <w:sz w:val="21"/>
+          <w:szCs w:val="21"/>
+          <w:shd w:val="clear" w:color="auto" w:fill="FFFFFF"/>
+        </w:rPr>
+        <w:t xml:space="preserve"> like this film for the greatest films </w:t>
+      </w:r>
+      <w:proofErr w:type="spellStart"/>
+      <w:r>
+        <w:rPr>
+          <w:rFonts w:ascii="Courier" w:eastAsia="Times New Roman" w:hAnsi="Courier"/>
+          <w:color w:val="212121"/>
+          <w:sz w:val="21"/>
+          <w:szCs w:val="21"/>
+          <w:shd w:val="clear" w:color="auto" w:fill="FFFFFF"/>
+        </w:rPr>
+        <w:t>i</w:t>
+      </w:r>
+      <w:proofErr w:type="spellEnd"/>
+      <w:r>
+        <w:rPr>
+          <w:rFonts w:ascii="Courier" w:eastAsia="Times New Roman" w:hAnsi="Courier"/>
+          <w:color w:val="212121"/>
+          <w:sz w:val="21"/>
+          <w:szCs w:val="21"/>
+          <w:shd w:val="clear" w:color="auto" w:fill="FFFFFF"/>
+        </w:rPr>
+        <w:t xml:space="preserve"> could be on this film </w:t>
+      </w:r>
+      <w:proofErr w:type="spellStart"/>
+      <w:r>
+        <w:rPr>
+          <w:rFonts w:ascii="Courier" w:eastAsia="Times New Roman" w:hAnsi="Courier"/>
+          <w:color w:val="212121"/>
+          <w:sz w:val="21"/>
+          <w:szCs w:val="21"/>
+          <w:shd w:val="clear" w:color="auto" w:fill="FFFFFF"/>
+        </w:rPr>
+        <w:t>i</w:t>
+      </w:r>
+      <w:proofErr w:type="spellEnd"/>
+      <w:r>
+        <w:rPr>
+          <w:rFonts w:ascii="Courier" w:eastAsia="Times New Roman" w:hAnsi="Courier"/>
+          <w:color w:val="212121"/>
+          <w:sz w:val="21"/>
+          <w:szCs w:val="21"/>
+          <w:shd w:val="clear" w:color="auto" w:fill="FFFFFF"/>
+        </w:rPr>
+        <w:t xml:space="preserve"> </w:t>
+      </w:r>
+      <w:proofErr w:type="gramStart"/>
+      <w:r>
+        <w:rPr>
+          <w:rFonts w:ascii="Courier" w:eastAsia="Times New Roman" w:hAnsi="Courier"/>
+          <w:color w:val="212121"/>
+          <w:sz w:val="21"/>
+          <w:szCs w:val="21"/>
+          <w:shd w:val="clear" w:color="auto" w:fill="FFFFFF"/>
+        </w:rPr>
+        <w:t>really actually</w:t>
+      </w:r>
+      <w:proofErr w:type="gramEnd"/>
+      <w:r>
+        <w:rPr>
+          <w:rFonts w:ascii="Courier" w:eastAsia="Times New Roman" w:hAnsi="Courier"/>
+          <w:color w:val="212121"/>
+          <w:sz w:val="21"/>
+          <w:szCs w:val="21"/>
+          <w:shd w:val="clear" w:color="auto" w:fill="FFFFFF"/>
+        </w:rPr>
+        <w:t xml:space="preserve"> had for all the opinion </w:t>
+      </w:r>
+      <w:proofErr w:type="spellStart"/>
+      <w:r>
+        <w:rPr>
+          <w:rFonts w:ascii="Courier" w:eastAsia="Times New Roman" w:hAnsi="Courier"/>
+          <w:color w:val="212121"/>
+          <w:sz w:val="21"/>
+          <w:szCs w:val="21"/>
+          <w:shd w:val="clear" w:color="auto" w:fill="FFFFFF"/>
+        </w:rPr>
+        <w:t>i</w:t>
+      </w:r>
+      <w:proofErr w:type="spellEnd"/>
+      <w:r>
+        <w:rPr>
+          <w:rFonts w:ascii="Courier" w:eastAsia="Times New Roman" w:hAnsi="Courier"/>
+          <w:color w:val="212121"/>
+          <w:sz w:val="21"/>
+          <w:szCs w:val="21"/>
+          <w:shd w:val="clear" w:color="auto" w:fill="FFFFFF"/>
+        </w:rPr>
+        <w:t xml:space="preserve"> like famous time a number more of time the story had a very long cheesy</w:t>
+      </w:r>
+    </w:p>
+    <w:p>
+      <w:pPr>
+        <w:pStyle w:val="ListParagraph"/>
+        <w:spacing w:line="360" w:lineRule="auto"/>
+        <w:ind w:left="502"/>
+      </w:pPr>
+    </w:p>
+    <w:p>
+      <w:pPr>
+        <w:pStyle w:val="ListParagraph"/>
+        <w:spacing w:line="360" w:lineRule="auto"/>
+        <w:ind w:left="142"/>
+      </w:pPr>
+      <w:r>
+        <w:t>To conclude, w</w:t>
+      </w:r>
+      <w:r>
+        <w:t xml:space="preserve">e choose to </w:t>
+      </w:r>
+      <w:r>
+        <w:t>go-through with</w:t>
+      </w:r>
+      <w:r>
+        <w:t xml:space="preserve"> a word-based learning scheme after </w:t>
+      </w:r>
+      <w:r>
+        <w:t>which will be described below.</w:t>
+      </w:r>
+    </w:p>
+    <w:p>
+      <w:pPr>
+        <w:pStyle w:val="ListParagraph"/>
+        <w:spacing w:line="360" w:lineRule="auto"/>
+        <w:ind w:left="142"/>
+      </w:pPr>
+    </w:p>
+    <w:p>
+      <w:pPr>
+        <w:pStyle w:val="ListParagraph"/>
+        <w:numPr>
+          <w:ilvl w:val="1"/>
+          <w:numId w:val="4"/>
+        </w:numPr>
+        <w:spacing w:line="360" w:lineRule="auto"/>
+        <w:ind w:left="426"/>
+        <w:rPr>
+          <w:b/>
+          <w:bCs/>
+        </w:rPr>
+      </w:pPr>
+      <w:r>
+        <w:rPr>
+          <w:b/>
+          <w:bCs/>
+        </w:rPr>
         <w:t>The general pipe-line of the task as we implemented it is as follows:</w:t>
       </w:r>
     </w:p>
@@ -186,7 +945,13 @@
         <w:t xml:space="preserve">word as a label, </w:t>
       </w:r>
       <w:r>
-        <w:t>i.e. for the review “The movie was very good and I loved it” we would generate:</w:t>
+        <w:t>i.e. for the review “The movie was very good and I loved it” we would generate</w:t>
+      </w:r>
+      <w:r>
+        <w:t xml:space="preserve"> the following training samples</w:t>
+      </w:r>
+      <w:r>
+        <w:t>:</w:t>
       </w:r>
     </w:p>
     <w:p>
@@ -240,6 +1005,7 @@
         <w:rPr>
           <w:rFonts w:asciiTheme="minorHAnsi" w:hAnsiTheme="minorHAnsi" w:cstheme="minorBidi"/>
         </w:rPr>
+        <w:lastRenderedPageBreak/>
         <w:t>And so on.</w:t>
       </w:r>
     </w:p>
@@ -292,6 +1058,11 @@
     </w:p>
     <w:p>
       <w:pPr>
+        <w:spacing w:line="360" w:lineRule="auto"/>
+      </w:pPr>
+    </w:p>
+    <w:p>
+      <w:pPr>
         <w:pStyle w:val="ListParagraph"/>
         <w:numPr>
           <w:ilvl w:val="0"/>
@@ -326,14 +1097,19 @@
         <w:spacing w:line="360" w:lineRule="auto"/>
       </w:pPr>
       <w:r>
-        <w:lastRenderedPageBreak/>
         <w:t xml:space="preserve">Next, </w:t>
       </w:r>
       <w:r>
         <w:t>we added 3 LSTM</w:t>
       </w:r>
       <w:r>
-        <w:t xml:space="preserve"> layers, each with a state vector of size 256 and with dropout.</w:t>
+        <w:t xml:space="preserve"> layers, each with a state vector of size 256 and with dropout</w:t>
+      </w:r>
+      <w:r>
+        <w:t xml:space="preserve"> of about 0.5 to allow for better generalization (we started with 0.1 and kept overfitting after 5-6 epochs)</w:t>
+      </w:r>
+      <w:r>
+        <w:t>.</w:t>
       </w:r>
     </w:p>
     <w:p>
@@ -346,7 +1122,22 @@
         <w:spacing w:line="360" w:lineRule="auto"/>
       </w:pPr>
       <w:r>
-        <w:t xml:space="preserve">Finally, we added fully connected layers ending with a </w:t>
+        <w:t xml:space="preserve">Finally, we </w:t>
+      </w:r>
+      <w:r>
+        <w:t>added fully connected layer connected the last output of the 3</w:t>
+      </w:r>
+      <w:r>
+        <w:rPr>
+          <w:vertAlign w:val="superscript"/>
+        </w:rPr>
+        <w:t>rd</w:t>
+      </w:r>
+      <w:r>
+        <w:t xml:space="preserve"> LSTM layer and outputting </w:t>
+      </w:r>
+      <w:r>
+        <w:t xml:space="preserve">a </w:t>
       </w:r>
       <w:proofErr w:type="spellStart"/>
       <w:r>
@@ -354,8 +1145,20 @@
       </w:r>
       <w:proofErr w:type="spellEnd"/>
       <w:r>
-        <w:t xml:space="preserve"> layer with output dimension as the number of words we included (6K).</w:t>
-      </w:r>
+        <w:t xml:space="preserve"> layer with </w:t>
+      </w:r>
+      <w:r>
+        <w:t xml:space="preserve">the </w:t>
+      </w:r>
+      <w:r>
+        <w:t>dimension as the number of words we included (6K).</w:t>
+      </w:r>
+    </w:p>
+    <w:p>
+      <w:pPr>
+        <w:spacing w:line="360" w:lineRule="auto"/>
+        <w:ind w:left="1146"/>
+      </w:pPr>
     </w:p>
     <w:p>
       <w:pPr>
@@ -382,6 +1185,9 @@
       <w:r>
         <w:t>At each iteration, the models input was the accumulated sentence along with a sentiment 0/1.</w:t>
       </w:r>
+      <w:r>
+        <w:t xml:space="preserve"> Hence for a 40-word sentence we ran it 40 times.</w:t>
+      </w:r>
     </w:p>
     <w:p>
       <w:pPr>
@@ -393,7 +1199,13 @@
         <w:spacing w:line="360" w:lineRule="auto"/>
       </w:pPr>
       <w:r>
-        <w:t>The predicted outcome was one of the following:</w:t>
+        <w:t xml:space="preserve">The predicted outcome </w:t>
+      </w:r>
+      <w:r>
+        <w:t xml:space="preserve">at each iteration </w:t>
+      </w:r>
+      <w:r>
+        <w:t>was one of the following:</w:t>
       </w:r>
     </w:p>
     <w:p>
@@ -419,6 +1231,44 @@
       <w:r>
         <w:t>Vocabulary words or not (flag-dependent)</w:t>
       </w:r>
+      <w:r>
+        <w:t>. Generally</w:t>
+      </w:r>
+      <w:r>
+        <w:t>,</w:t>
+      </w:r>
+      <w:r>
+        <w:t xml:space="preserve"> this would usually generate repetitive review </w:t>
+      </w:r>
+      <w:r>
+        <w:t>such as these:</w:t>
+      </w:r>
+    </w:p>
+    <w:p>
+      <w:pPr>
+        <w:pStyle w:val="ListParagraph"/>
+        <w:ind w:left="2414"/>
+        <w:rPr>
+          <w:rFonts w:ascii="Times New Roman" w:eastAsia="Times New Roman" w:hAnsi="Times New Roman" w:cs="Times New Roman"/>
+        </w:rPr>
+      </w:pPr>
+      <w:r>
+        <w:rPr>
+          <w:rFonts w:ascii="Courier" w:eastAsia="Times New Roman" w:hAnsi="Courier"/>
+          <w:color w:val="212121"/>
+          <w:sz w:val="21"/>
+          <w:szCs w:val="21"/>
+          <w:shd w:val="clear" w:color="auto" w:fill="FFFFFF"/>
+        </w:rPr>
+        <w:t>&lt;START&gt; the movie is a great movie and the movie is a good movie and the movie is a good movie and the movie is a good movie and the movie is a good movie and the movie is a</w:t>
+      </w:r>
+    </w:p>
+    <w:p>
+      <w:pPr>
+        <w:rPr>
+          <w:rFonts w:eastAsia="Times New Roman"/>
+        </w:rPr>
+      </w:pPr>
     </w:p>
     <w:p>
       <w:pPr>
@@ -436,7 +1286,22 @@
         <w:t xml:space="preserve"> n-times</w:t>
       </w:r>
       <w:r>
-        <w:t>). Again, ignoring OOVs if wanted.</w:t>
+        <w:t xml:space="preserve">). Again, ignoring </w:t>
+      </w:r>
+      <w:r>
+        <w:lastRenderedPageBreak/>
+        <w:t>OOVs if wanted.</w:t>
+      </w:r>
+      <w:r>
+        <w:t xml:space="preserve"> We tried playing with the number of time the “dice was rolled” and saw that at about 5-10 we can some more logical sentences (the greater this number is the closer we are </w:t>
+      </w:r>
+      <w:proofErr w:type="spellStart"/>
+      <w:r>
+        <w:t>to</w:t>
+      </w:r>
+      <w:proofErr w:type="spellEnd"/>
+      <w:r>
+        <w:t xml:space="preserve"> greedy selection)</w:t>
       </w:r>
     </w:p>
     <w:p>
@@ -449,7 +1314,13 @@
         <w:spacing w:line="360" w:lineRule="auto"/>
       </w:pPr>
       <w:r>
-        <w:t>Selecting the n</w:t>
+        <w:t xml:space="preserve">Selecting </w:t>
+      </w:r>
+      <w:r>
+        <w:t xml:space="preserve">randomly from the </w:t>
+      </w:r>
+      <w:r>
+        <w:t>n</w:t>
       </w:r>
       <w:r>
         <w:rPr>
@@ -458,17 +1329,116 @@
         <w:t>th</w:t>
       </w:r>
       <w:r>
-        <w:t>-best choice (e.g. the 3</w:t>
+        <w:t>-best choice</w:t>
+      </w:r>
+      <w:r>
+        <w:t>s</w:t>
+      </w:r>
+      <w:r>
+        <w:t xml:space="preserve"> (e.g.</w:t>
+      </w:r>
+      <w:r>
+        <w:t xml:space="preserve"> for n=3 we could get</w:t>
+      </w:r>
+      <w:r>
+        <w:t xml:space="preserve"> </w:t>
+      </w:r>
+      <w:r>
+        <w:t xml:space="preserve">either </w:t>
+      </w:r>
+      <w:r>
+        <w:t>the</w:t>
+      </w:r>
+      <w:r>
+        <w:t xml:space="preserve"> 1</w:t>
       </w:r>
       <w:r>
         <w:rPr>
           <w:vertAlign w:val="superscript"/>
         </w:rPr>
+        <w:t>st</w:t>
+      </w:r>
+      <w:r>
+        <w:t>, 2</w:t>
+      </w:r>
+      <w:r>
+        <w:rPr>
+          <w:vertAlign w:val="superscript"/>
+        </w:rPr>
+        <w:t>nd</w:t>
+      </w:r>
+      <w:r>
+        <w:t xml:space="preserve"> or</w:t>
+      </w:r>
+      <w:r>
+        <w:t xml:space="preserve"> 3</w:t>
+      </w:r>
+      <w:r>
+        <w:rPr>
+          <w:vertAlign w:val="superscript"/>
+        </w:rPr>
         <w:t>rd</w:t>
       </w:r>
       <w:r>
-        <w:t xml:space="preserve"> best guess).</w:t>
-      </w:r>
+        <w:t xml:space="preserve"> best guess</w:t>
+      </w:r>
+      <w:r>
+        <w:t>es</w:t>
+      </w:r>
+      <w:r>
+        <w:t>).</w:t>
+      </w:r>
+    </w:p>
+    <w:p>
+      <w:pPr>
+        <w:pStyle w:val="ListParagraph"/>
+        <w:spacing w:line="360" w:lineRule="auto"/>
+        <w:ind w:left="2226"/>
+      </w:pPr>
+    </w:p>
+    <w:p>
+      <w:pPr>
+        <w:pStyle w:val="ListParagraph"/>
+        <w:spacing w:line="360" w:lineRule="auto"/>
+        <w:ind w:left="1440"/>
+      </w:pPr>
+      <w:r>
+        <w:t>Generally, if the model was better trained we would expect the ability to not choose greedily and still maintain the sentiment and logical meaning – i.e. even the 3</w:t>
+      </w:r>
+      <w:r>
+        <w:rPr>
+          <w:vertAlign w:val="superscript"/>
+        </w:rPr>
+        <w:t>rd</w:t>
+      </w:r>
+      <w:r>
+        <w:t xml:space="preserve"> or 4</w:t>
+      </w:r>
+      <w:r>
+        <w:rPr>
+          <w:vertAlign w:val="superscript"/>
+        </w:rPr>
+        <w:t>th</w:t>
+      </w:r>
+      <w:r>
+        <w:t xml:space="preserve"> probable word would still be adequate. Generally, this isn’t necessarily the case with our model as it was limited in samples and with </w:t>
+      </w:r>
+      <w:r>
+        <w:t xml:space="preserve">number of </w:t>
+      </w:r>
+      <w:r>
+        <w:t xml:space="preserve">training </w:t>
+      </w:r>
+      <w:r>
+        <w:t>epochs.</w:t>
+      </w:r>
+    </w:p>
+    <w:p>
+      <w:pPr>
+        <w:pStyle w:val="ListParagraph"/>
+        <w:spacing w:line="360" w:lineRule="auto"/>
+        <w:ind w:left="1440"/>
+      </w:pPr>
     </w:p>
     <w:p>
       <w:pPr>
@@ -479,13 +1449,2648 @@
         </w:numPr>
         <w:spacing w:line="360" w:lineRule="auto"/>
       </w:pPr>
+      <w:r>
+        <w:t>And finally, the reviews:</w:t>
+      </w:r>
+    </w:p>
+    <w:p>
+      <w:pPr>
+        <w:pStyle w:val="ListParagraph"/>
+        <w:spacing w:line="360" w:lineRule="auto"/>
+        <w:ind w:left="786"/>
+      </w:pPr>
+      <w:r>
+        <w:t>Positive reviews:</w:t>
+      </w:r>
+    </w:p>
+    <w:p>
+      <w:pPr>
+        <w:pStyle w:val="ListParagraph"/>
+        <w:spacing w:line="360" w:lineRule="auto"/>
+        <w:ind w:left="1440"/>
+      </w:pPr>
+    </w:p>
+    <w:p/>
+    <w:p>
+      <w:pPr>
+        <w:pStyle w:val="ListParagraph"/>
+        <w:numPr>
+          <w:ilvl w:val="0"/>
+          <w:numId w:val="8"/>
+        </w:numPr>
+        <w:spacing w:line="360" w:lineRule="auto"/>
+        <w:rPr>
+          <w:b/>
+          <w:bCs/>
+        </w:rPr>
+      </w:pPr>
+      <w:r>
+        <w:rPr>
+          <w:b/>
+          <w:bCs/>
+        </w:rPr>
+        <w:t>BLEU evaluation</w:t>
+      </w:r>
+      <w:r>
+        <w:rPr>
+          <w:b/>
+          <w:bCs/>
+        </w:rPr>
+        <w:t xml:space="preserve"> results</w:t>
+      </w:r>
+      <w:r>
+        <w:rPr>
+          <w:b/>
+          <w:bCs/>
+        </w:rPr>
+        <w:t>:</w:t>
+      </w:r>
+      <w:r>
+        <w:t xml:space="preserve"> we compared the generated reviews to a sampled batch of the reviews and the averaged results were:</w:t>
+      </w:r>
       <w:bookmarkStart w:id="0" w:name="_GoBack"/>
       <w:bookmarkEnd w:id="0"/>
     </w:p>
     <w:p>
       <w:pPr>
+        <w:pStyle w:val="ListParagraph"/>
+        <w:numPr>
+          <w:ilvl w:val="1"/>
+          <w:numId w:val="8"/>
+        </w:numPr>
         <w:spacing w:line="360" w:lineRule="auto"/>
-        <w:ind w:left="720"/>
+      </w:pPr>
+      <w:r>
+        <w:br w:type="page"/>
+      </w:r>
+    </w:p>
+    <w:p>
+      <w:pPr>
+        <w:rPr>
+          <w:rFonts w:ascii="Courier" w:eastAsia="Times New Roman" w:hAnsi="Courier"/>
+          <w:color w:val="212121"/>
+          <w:sz w:val="21"/>
+          <w:szCs w:val="21"/>
+          <w:shd w:val="clear" w:color="auto" w:fill="FFFFFF"/>
+        </w:rPr>
+      </w:pPr>
+      <w:r>
+        <w:rPr>
+          <w:rFonts w:ascii="Courier" w:eastAsia="Times New Roman" w:hAnsi="Courier"/>
+          <w:color w:val="212121"/>
+          <w:sz w:val="21"/>
+          <w:szCs w:val="21"/>
+          <w:shd w:val="clear" w:color="auto" w:fill="FFFFFF"/>
+        </w:rPr>
+        <w:lastRenderedPageBreak/>
+        <w:t xml:space="preserve">&lt;START&gt; </w:t>
+      </w:r>
+      <w:proofErr w:type="spellStart"/>
+      <w:r>
+        <w:rPr>
+          <w:rFonts w:ascii="Courier" w:eastAsia="Times New Roman" w:hAnsi="Courier"/>
+          <w:color w:val="212121"/>
+          <w:sz w:val="21"/>
+          <w:szCs w:val="21"/>
+          <w:shd w:val="clear" w:color="auto" w:fill="FFFFFF"/>
+        </w:rPr>
+        <w:t>i</w:t>
+      </w:r>
+      <w:proofErr w:type="spellEnd"/>
+      <w:r>
+        <w:rPr>
+          <w:rFonts w:ascii="Courier" w:eastAsia="Times New Roman" w:hAnsi="Courier"/>
+          <w:color w:val="212121"/>
+          <w:sz w:val="21"/>
+          <w:szCs w:val="21"/>
+          <w:shd w:val="clear" w:color="auto" w:fill="FFFFFF"/>
+        </w:rPr>
+        <w:t xml:space="preserve"> wanted to say my favorite popular female films </w:t>
+      </w:r>
+      <w:proofErr w:type="gramStart"/>
+      <w:r>
+        <w:rPr>
+          <w:rFonts w:ascii="Courier" w:eastAsia="Times New Roman" w:hAnsi="Courier"/>
+          <w:color w:val="212121"/>
+          <w:sz w:val="21"/>
+          <w:szCs w:val="21"/>
+          <w:shd w:val="clear" w:color="auto" w:fill="FFFFFF"/>
+        </w:rPr>
+        <w:t>have to</w:t>
+      </w:r>
+      <w:proofErr w:type="gramEnd"/>
+      <w:r>
+        <w:rPr>
+          <w:rFonts w:ascii="Courier" w:eastAsia="Times New Roman" w:hAnsi="Courier"/>
+          <w:color w:val="212121"/>
+          <w:sz w:val="21"/>
+          <w:szCs w:val="21"/>
+          <w:shd w:val="clear" w:color="auto" w:fill="FFFFFF"/>
+        </w:rPr>
+        <w:t xml:space="preserve"> his adventures of the life as it is decent this movie is too bad but the character of a running film or there is a great spoof on</w:t>
+      </w:r>
+    </w:p>
+    <w:p>
+      <w:pPr>
+        <w:rPr>
+          <w:rFonts w:ascii="Courier" w:eastAsia="Times New Roman" w:hAnsi="Courier"/>
+          <w:color w:val="212121"/>
+          <w:sz w:val="21"/>
+          <w:szCs w:val="21"/>
+          <w:shd w:val="clear" w:color="auto" w:fill="FFFFFF"/>
+        </w:rPr>
+      </w:pPr>
+      <w:r>
+        <w:rPr>
+          <w:rFonts w:ascii="Courier" w:eastAsia="Times New Roman" w:hAnsi="Courier"/>
+          <w:color w:val="212121"/>
+          <w:sz w:val="21"/>
+          <w:szCs w:val="21"/>
+          <w:shd w:val="clear" w:color="auto" w:fill="FFFFFF"/>
+        </w:rPr>
+        <w:t>[[1. 1. 1. 1. 1. 1. 1. 1. 1. 1. 1. 1. 1. 1. 1. 1. 1. 1. 1. 1. 1. 1. 1. 1.</w:t>
+      </w:r>
+    </w:p>
+    <w:p>
+      <w:pPr>
+        <w:rPr>
+          <w:rFonts w:ascii="Courier" w:eastAsia="Times New Roman" w:hAnsi="Courier"/>
+          <w:color w:val="212121"/>
+          <w:sz w:val="21"/>
+          <w:szCs w:val="21"/>
+          <w:shd w:val="clear" w:color="auto" w:fill="FFFFFF"/>
+        </w:rPr>
+      </w:pPr>
+      <w:r>
+        <w:rPr>
+          <w:rFonts w:ascii="Courier" w:eastAsia="Times New Roman" w:hAnsi="Courier"/>
+          <w:color w:val="212121"/>
+          <w:sz w:val="21"/>
+          <w:szCs w:val="21"/>
+          <w:shd w:val="clear" w:color="auto" w:fill="FFFFFF"/>
+        </w:rPr>
+        <w:t xml:space="preserve">  1. 1. 1. 1. 1. 1. 1. 1. 1. 1. 1. 1. 1. 1. 1. 1.]]</w:t>
+      </w:r>
+    </w:p>
+    <w:p>
+      <w:pPr>
+        <w:rPr>
+          <w:rFonts w:ascii="Courier" w:eastAsia="Times New Roman" w:hAnsi="Courier"/>
+          <w:color w:val="212121"/>
+          <w:sz w:val="21"/>
+          <w:szCs w:val="21"/>
+          <w:shd w:val="clear" w:color="auto" w:fill="FFFFFF"/>
+        </w:rPr>
+      </w:pPr>
+      <w:r>
+        <w:rPr>
+          <w:rFonts w:ascii="Courier" w:eastAsia="Times New Roman" w:hAnsi="Courier"/>
+          <w:color w:val="212121"/>
+          <w:sz w:val="21"/>
+          <w:szCs w:val="21"/>
+          <w:shd w:val="clear" w:color="auto" w:fill="FFFFFF"/>
+        </w:rPr>
+        <w:t xml:space="preserve">The predicted word is: </w:t>
+      </w:r>
+    </w:p>
+    <w:p>
+      <w:pPr>
+        <w:rPr>
+          <w:rFonts w:ascii="Courier" w:eastAsia="Times New Roman" w:hAnsi="Courier"/>
+          <w:color w:val="212121"/>
+          <w:sz w:val="21"/>
+          <w:szCs w:val="21"/>
+          <w:shd w:val="clear" w:color="auto" w:fill="FFFFFF"/>
+        </w:rPr>
+      </w:pPr>
+      <w:r>
+        <w:rPr>
+          <w:rFonts w:ascii="Courier" w:eastAsia="Times New Roman" w:hAnsi="Courier"/>
+          <w:color w:val="212121"/>
+          <w:sz w:val="21"/>
+          <w:szCs w:val="21"/>
+          <w:shd w:val="clear" w:color="auto" w:fill="FFFFFF"/>
+        </w:rPr>
+        <w:t xml:space="preserve">&lt;START&gt; </w:t>
+      </w:r>
+      <w:proofErr w:type="spellStart"/>
+      <w:r>
+        <w:rPr>
+          <w:rFonts w:ascii="Courier" w:eastAsia="Times New Roman" w:hAnsi="Courier"/>
+          <w:color w:val="212121"/>
+          <w:sz w:val="21"/>
+          <w:szCs w:val="21"/>
+          <w:shd w:val="clear" w:color="auto" w:fill="FFFFFF"/>
+        </w:rPr>
+        <w:t>i</w:t>
+      </w:r>
+      <w:proofErr w:type="spellEnd"/>
+      <w:r>
+        <w:rPr>
+          <w:rFonts w:ascii="Courier" w:eastAsia="Times New Roman" w:hAnsi="Courier"/>
+          <w:color w:val="212121"/>
+          <w:sz w:val="21"/>
+          <w:szCs w:val="21"/>
+          <w:shd w:val="clear" w:color="auto" w:fill="FFFFFF"/>
+        </w:rPr>
+        <w:t xml:space="preserve"> had seen the new 1990s it was just pretty much </w:t>
+      </w:r>
+      <w:proofErr w:type="spellStart"/>
+      <w:r>
+        <w:rPr>
+          <w:rFonts w:ascii="Courier" w:eastAsia="Times New Roman" w:hAnsi="Courier"/>
+          <w:color w:val="212121"/>
+          <w:sz w:val="21"/>
+          <w:szCs w:val="21"/>
+          <w:shd w:val="clear" w:color="auto" w:fill="FFFFFF"/>
+        </w:rPr>
+        <w:t>i</w:t>
+      </w:r>
+      <w:proofErr w:type="spellEnd"/>
+      <w:r>
+        <w:rPr>
+          <w:rFonts w:ascii="Courier" w:eastAsia="Times New Roman" w:hAnsi="Courier"/>
+          <w:color w:val="212121"/>
+          <w:sz w:val="21"/>
+          <w:szCs w:val="21"/>
+          <w:shd w:val="clear" w:color="auto" w:fill="FFFFFF"/>
+        </w:rPr>
+        <w:t xml:space="preserve"> was excited to be looking by if well you can say of if as in called the best come why </w:t>
+      </w:r>
+      <w:proofErr w:type="spellStart"/>
+      <w:r>
+        <w:rPr>
+          <w:rFonts w:ascii="Courier" w:eastAsia="Times New Roman" w:hAnsi="Courier"/>
+          <w:color w:val="212121"/>
+          <w:sz w:val="21"/>
+          <w:szCs w:val="21"/>
+          <w:shd w:val="clear" w:color="auto" w:fill="FFFFFF"/>
+        </w:rPr>
+        <w:t>i</w:t>
+      </w:r>
+      <w:proofErr w:type="spellEnd"/>
+      <w:r>
+        <w:rPr>
+          <w:rFonts w:ascii="Courier" w:eastAsia="Times New Roman" w:hAnsi="Courier"/>
+          <w:color w:val="212121"/>
+          <w:sz w:val="21"/>
+          <w:szCs w:val="21"/>
+          <w:shd w:val="clear" w:color="auto" w:fill="FFFFFF"/>
+        </w:rPr>
+        <w:t xml:space="preserve"> know this movie should be getting</w:t>
+      </w:r>
+    </w:p>
+    <w:p>
+      <w:pPr>
+        <w:rPr>
+          <w:rFonts w:ascii="Courier" w:eastAsia="Times New Roman" w:hAnsi="Courier"/>
+          <w:color w:val="212121"/>
+          <w:sz w:val="21"/>
+          <w:szCs w:val="21"/>
+          <w:shd w:val="clear" w:color="auto" w:fill="FFFFFF"/>
+        </w:rPr>
+      </w:pPr>
+      <w:r>
+        <w:rPr>
+          <w:rFonts w:ascii="Courier" w:eastAsia="Times New Roman" w:hAnsi="Courier"/>
+          <w:color w:val="212121"/>
+          <w:sz w:val="21"/>
+          <w:szCs w:val="21"/>
+          <w:shd w:val="clear" w:color="auto" w:fill="FFFFFF"/>
+        </w:rPr>
+        <w:t xml:space="preserve">The predicted word is: </w:t>
+      </w:r>
+    </w:p>
+    <w:p>
+      <w:pPr>
+        <w:rPr>
+          <w:rFonts w:ascii="Courier" w:eastAsia="Times New Roman" w:hAnsi="Courier"/>
+          <w:color w:val="212121"/>
+          <w:sz w:val="21"/>
+          <w:szCs w:val="21"/>
+          <w:shd w:val="clear" w:color="auto" w:fill="FFFFFF"/>
+        </w:rPr>
+      </w:pPr>
+      <w:r>
+        <w:rPr>
+          <w:rFonts w:ascii="Courier" w:eastAsia="Times New Roman" w:hAnsi="Courier"/>
+          <w:color w:val="212121"/>
+          <w:sz w:val="21"/>
+          <w:szCs w:val="21"/>
+          <w:shd w:val="clear" w:color="auto" w:fill="FFFFFF"/>
+        </w:rPr>
+        <w:t xml:space="preserve">&lt;START&gt; </w:t>
+      </w:r>
+      <w:proofErr w:type="spellStart"/>
+      <w:r>
+        <w:rPr>
+          <w:rFonts w:ascii="Courier" w:eastAsia="Times New Roman" w:hAnsi="Courier"/>
+          <w:color w:val="212121"/>
+          <w:sz w:val="21"/>
+          <w:szCs w:val="21"/>
+          <w:shd w:val="clear" w:color="auto" w:fill="FFFFFF"/>
+        </w:rPr>
+        <w:t>i</w:t>
+      </w:r>
+      <w:proofErr w:type="spellEnd"/>
+      <w:r>
+        <w:rPr>
+          <w:rFonts w:ascii="Courier" w:eastAsia="Times New Roman" w:hAnsi="Courier"/>
+          <w:color w:val="212121"/>
+          <w:sz w:val="21"/>
+          <w:szCs w:val="21"/>
+          <w:shd w:val="clear" w:color="auto" w:fill="FFFFFF"/>
+        </w:rPr>
+        <w:t xml:space="preserve"> loved anything that lets a director there go to the jokes </w:t>
+      </w:r>
+      <w:proofErr w:type="spellStart"/>
+      <w:r>
+        <w:rPr>
+          <w:rFonts w:ascii="Courier" w:eastAsia="Times New Roman" w:hAnsi="Courier"/>
+          <w:color w:val="212121"/>
+          <w:sz w:val="21"/>
+          <w:szCs w:val="21"/>
+          <w:shd w:val="clear" w:color="auto" w:fill="FFFFFF"/>
+        </w:rPr>
+        <w:t>i</w:t>
+      </w:r>
+      <w:proofErr w:type="spellEnd"/>
+      <w:r>
+        <w:rPr>
+          <w:rFonts w:ascii="Courier" w:eastAsia="Times New Roman" w:hAnsi="Courier"/>
+          <w:color w:val="212121"/>
+          <w:sz w:val="21"/>
+          <w:szCs w:val="21"/>
+          <w:shd w:val="clear" w:color="auto" w:fill="FFFFFF"/>
+        </w:rPr>
+        <w:t xml:space="preserve"> loved this one of this one </w:t>
+      </w:r>
+      <w:proofErr w:type="spellStart"/>
+      <w:r>
+        <w:rPr>
+          <w:rFonts w:ascii="Courier" w:eastAsia="Times New Roman" w:hAnsi="Courier"/>
+          <w:color w:val="212121"/>
+          <w:sz w:val="21"/>
+          <w:szCs w:val="21"/>
+          <w:shd w:val="clear" w:color="auto" w:fill="FFFFFF"/>
+        </w:rPr>
+        <w:t>i</w:t>
+      </w:r>
+      <w:proofErr w:type="spellEnd"/>
+      <w:r>
+        <w:rPr>
+          <w:rFonts w:ascii="Courier" w:eastAsia="Times New Roman" w:hAnsi="Courier"/>
+          <w:color w:val="212121"/>
+          <w:sz w:val="21"/>
+          <w:szCs w:val="21"/>
+          <w:shd w:val="clear" w:color="auto" w:fill="FFFFFF"/>
+        </w:rPr>
+        <w:t xml:space="preserve"> both </w:t>
+      </w:r>
+      <w:proofErr w:type="spellStart"/>
+      <w:r>
+        <w:rPr>
+          <w:rFonts w:ascii="Courier" w:eastAsia="Times New Roman" w:hAnsi="Courier"/>
+          <w:color w:val="212121"/>
+          <w:sz w:val="21"/>
+          <w:szCs w:val="21"/>
+          <w:shd w:val="clear" w:color="auto" w:fill="FFFFFF"/>
+        </w:rPr>
+        <w:t>i</w:t>
+      </w:r>
+      <w:proofErr w:type="spellEnd"/>
+      <w:r>
+        <w:rPr>
+          <w:rFonts w:ascii="Courier" w:eastAsia="Times New Roman" w:hAnsi="Courier"/>
+          <w:color w:val="212121"/>
+          <w:sz w:val="21"/>
+          <w:szCs w:val="21"/>
+          <w:shd w:val="clear" w:color="auto" w:fill="FFFFFF"/>
+        </w:rPr>
+        <w:t xml:space="preserve"> was watching faster </w:t>
+      </w:r>
+      <w:proofErr w:type="spellStart"/>
+      <w:r>
+        <w:rPr>
+          <w:rFonts w:ascii="Courier" w:eastAsia="Times New Roman" w:hAnsi="Courier"/>
+          <w:color w:val="212121"/>
+          <w:sz w:val="21"/>
+          <w:szCs w:val="21"/>
+          <w:shd w:val="clear" w:color="auto" w:fill="FFFFFF"/>
+        </w:rPr>
+        <w:t>i</w:t>
+      </w:r>
+      <w:proofErr w:type="spellEnd"/>
+      <w:r>
+        <w:rPr>
+          <w:rFonts w:ascii="Courier" w:eastAsia="Times New Roman" w:hAnsi="Courier"/>
+          <w:color w:val="212121"/>
+          <w:sz w:val="21"/>
+          <w:szCs w:val="21"/>
+          <w:shd w:val="clear" w:color="auto" w:fill="FFFFFF"/>
+        </w:rPr>
+        <w:t xml:space="preserve"> was going like seeing the book that in the devil and title </w:t>
+      </w:r>
+      <w:proofErr w:type="spellStart"/>
+      <w:r>
+        <w:rPr>
+          <w:rFonts w:ascii="Courier" w:eastAsia="Times New Roman" w:hAnsi="Courier"/>
+          <w:color w:val="212121"/>
+          <w:sz w:val="21"/>
+          <w:szCs w:val="21"/>
+          <w:shd w:val="clear" w:color="auto" w:fill="FFFFFF"/>
+        </w:rPr>
+        <w:t>i</w:t>
+      </w:r>
+      <w:proofErr w:type="spellEnd"/>
+    </w:p>
+    <w:p>
+      <w:pPr>
+        <w:rPr>
+          <w:rFonts w:ascii="Courier" w:eastAsia="Times New Roman" w:hAnsi="Courier"/>
+          <w:color w:val="212121"/>
+          <w:sz w:val="21"/>
+          <w:szCs w:val="21"/>
+          <w:shd w:val="clear" w:color="auto" w:fill="FFFFFF"/>
+        </w:rPr>
+      </w:pPr>
+      <w:r>
+        <w:rPr>
+          <w:rFonts w:ascii="Courier" w:eastAsia="Times New Roman" w:hAnsi="Courier"/>
+          <w:color w:val="212121"/>
+          <w:sz w:val="21"/>
+          <w:szCs w:val="21"/>
+          <w:shd w:val="clear" w:color="auto" w:fill="FFFFFF"/>
+        </w:rPr>
+        <w:t>[[1. 1. 1. 1. 1. 1. 1. 1. 1. 1. 1. 1. 1. 1. 1. 1. 1. 1. 1. 1. 1. 1. 1. 1.</w:t>
+      </w:r>
+    </w:p>
+    <w:p>
+      <w:pPr>
+        <w:rPr>
+          <w:rFonts w:ascii="Courier" w:eastAsia="Times New Roman" w:hAnsi="Courier"/>
+          <w:color w:val="212121"/>
+          <w:sz w:val="21"/>
+          <w:szCs w:val="21"/>
+          <w:shd w:val="clear" w:color="auto" w:fill="FFFFFF"/>
+        </w:rPr>
+      </w:pPr>
+      <w:r>
+        <w:rPr>
+          <w:rFonts w:ascii="Courier" w:eastAsia="Times New Roman" w:hAnsi="Courier"/>
+          <w:color w:val="212121"/>
+          <w:sz w:val="21"/>
+          <w:szCs w:val="21"/>
+          <w:shd w:val="clear" w:color="auto" w:fill="FFFFFF"/>
+        </w:rPr>
+        <w:t xml:space="preserve">  1. 1. 1. 1. 1. 1. 1. 1. 1. 1. 1. 1. 1. 1. 1. 1.]]</w:t>
+      </w:r>
+    </w:p>
+    <w:p>
+      <w:pPr>
+        <w:rPr>
+          <w:rFonts w:ascii="Courier" w:eastAsia="Times New Roman" w:hAnsi="Courier"/>
+          <w:color w:val="212121"/>
+          <w:sz w:val="21"/>
+          <w:szCs w:val="21"/>
+          <w:shd w:val="clear" w:color="auto" w:fill="FFFFFF"/>
+        </w:rPr>
+      </w:pPr>
+      <w:r>
+        <w:rPr>
+          <w:rFonts w:ascii="Courier" w:eastAsia="Times New Roman" w:hAnsi="Courier"/>
+          <w:color w:val="212121"/>
+          <w:sz w:val="21"/>
+          <w:szCs w:val="21"/>
+          <w:shd w:val="clear" w:color="auto" w:fill="FFFFFF"/>
+        </w:rPr>
+        <w:t xml:space="preserve">The predicted word is: </w:t>
+      </w:r>
+    </w:p>
+    <w:p>
+      <w:pPr>
+        <w:rPr>
+          <w:rFonts w:ascii="Courier" w:eastAsia="Times New Roman" w:hAnsi="Courier"/>
+          <w:color w:val="212121"/>
+          <w:sz w:val="21"/>
+          <w:szCs w:val="21"/>
+          <w:shd w:val="clear" w:color="auto" w:fill="FFFFFF"/>
+        </w:rPr>
+      </w:pPr>
+      <w:r>
+        <w:rPr>
+          <w:rFonts w:ascii="Courier" w:eastAsia="Times New Roman" w:hAnsi="Courier"/>
+          <w:color w:val="212121"/>
+          <w:sz w:val="21"/>
+          <w:szCs w:val="21"/>
+          <w:shd w:val="clear" w:color="auto" w:fill="FFFFFF"/>
+        </w:rPr>
+        <w:t xml:space="preserve">&lt;START&gt; </w:t>
+      </w:r>
+      <w:proofErr w:type="spellStart"/>
+      <w:r>
+        <w:rPr>
+          <w:rFonts w:ascii="Courier" w:eastAsia="Times New Roman" w:hAnsi="Courier"/>
+          <w:color w:val="212121"/>
+          <w:sz w:val="21"/>
+          <w:szCs w:val="21"/>
+          <w:shd w:val="clear" w:color="auto" w:fill="FFFFFF"/>
+        </w:rPr>
+        <w:t>i</w:t>
+      </w:r>
+      <w:proofErr w:type="spellEnd"/>
+      <w:r>
+        <w:rPr>
+          <w:rFonts w:ascii="Courier" w:eastAsia="Times New Roman" w:hAnsi="Courier"/>
+          <w:color w:val="212121"/>
+          <w:sz w:val="21"/>
+          <w:szCs w:val="21"/>
+          <w:shd w:val="clear" w:color="auto" w:fill="FFFFFF"/>
+        </w:rPr>
+        <w:t xml:space="preserve"> </w:t>
+      </w:r>
+      <w:proofErr w:type="gramStart"/>
+      <w:r>
+        <w:rPr>
+          <w:rFonts w:ascii="Courier" w:eastAsia="Times New Roman" w:hAnsi="Courier"/>
+          <w:color w:val="212121"/>
+          <w:sz w:val="21"/>
+          <w:szCs w:val="21"/>
+          <w:shd w:val="clear" w:color="auto" w:fill="FFFFFF"/>
+        </w:rPr>
+        <w:t>have to</w:t>
+      </w:r>
+      <w:proofErr w:type="gramEnd"/>
+      <w:r>
+        <w:rPr>
+          <w:rFonts w:ascii="Courier" w:eastAsia="Times New Roman" w:hAnsi="Courier"/>
+          <w:color w:val="212121"/>
+          <w:sz w:val="21"/>
+          <w:szCs w:val="21"/>
+          <w:shd w:val="clear" w:color="auto" w:fill="FFFFFF"/>
+        </w:rPr>
+        <w:t xml:space="preserve"> say that it's told that the story comes in in a show </w:t>
+      </w:r>
+      <w:proofErr w:type="spellStart"/>
+      <w:r>
+        <w:rPr>
+          <w:rFonts w:ascii="Courier" w:eastAsia="Times New Roman" w:hAnsi="Courier"/>
+          <w:color w:val="212121"/>
+          <w:sz w:val="21"/>
+          <w:szCs w:val="21"/>
+          <w:shd w:val="clear" w:color="auto" w:fill="FFFFFF"/>
+        </w:rPr>
+        <w:t>reynolds</w:t>
+      </w:r>
+      <w:proofErr w:type="spellEnd"/>
+      <w:r>
+        <w:rPr>
+          <w:rFonts w:ascii="Courier" w:eastAsia="Times New Roman" w:hAnsi="Courier"/>
+          <w:color w:val="212121"/>
+          <w:sz w:val="21"/>
+          <w:szCs w:val="21"/>
+          <w:shd w:val="clear" w:color="auto" w:fill="FFFFFF"/>
+        </w:rPr>
+        <w:t xml:space="preserve"> with our road and cg character </w:t>
+      </w:r>
+      <w:proofErr w:type="spellStart"/>
+      <w:r>
+        <w:rPr>
+          <w:rFonts w:ascii="Courier" w:eastAsia="Times New Roman" w:hAnsi="Courier"/>
+          <w:color w:val="212121"/>
+          <w:sz w:val="21"/>
+          <w:szCs w:val="21"/>
+          <w:shd w:val="clear" w:color="auto" w:fill="FFFFFF"/>
+        </w:rPr>
+        <w:t>harris</w:t>
+      </w:r>
+      <w:proofErr w:type="spellEnd"/>
+      <w:r>
+        <w:rPr>
+          <w:rFonts w:ascii="Courier" w:eastAsia="Times New Roman" w:hAnsi="Courier"/>
+          <w:color w:val="212121"/>
+          <w:sz w:val="21"/>
+          <w:szCs w:val="21"/>
+          <w:shd w:val="clear" w:color="auto" w:fill="FFFFFF"/>
+        </w:rPr>
+        <w:t xml:space="preserve"> with thinking and </w:t>
+      </w:r>
+      <w:proofErr w:type="spellStart"/>
+      <w:r>
+        <w:rPr>
+          <w:rFonts w:ascii="Courier" w:eastAsia="Times New Roman" w:hAnsi="Courier"/>
+          <w:color w:val="212121"/>
+          <w:sz w:val="21"/>
+          <w:szCs w:val="21"/>
+          <w:shd w:val="clear" w:color="auto" w:fill="FFFFFF"/>
+        </w:rPr>
+        <w:t>and</w:t>
+      </w:r>
+      <w:proofErr w:type="spellEnd"/>
+      <w:r>
+        <w:rPr>
+          <w:rFonts w:ascii="Courier" w:eastAsia="Times New Roman" w:hAnsi="Courier"/>
+          <w:color w:val="212121"/>
+          <w:sz w:val="21"/>
+          <w:szCs w:val="21"/>
+          <w:shd w:val="clear" w:color="auto" w:fill="FFFFFF"/>
+        </w:rPr>
+        <w:t xml:space="preserve"> both it is not longer and the little effects of a part</w:t>
+      </w:r>
+    </w:p>
+    <w:p>
+      <w:pPr>
+        <w:rPr>
+          <w:rFonts w:ascii="Courier" w:eastAsia="Times New Roman" w:hAnsi="Courier"/>
+          <w:color w:val="212121"/>
+          <w:sz w:val="21"/>
+          <w:szCs w:val="21"/>
+          <w:shd w:val="clear" w:color="auto" w:fill="FFFFFF"/>
+        </w:rPr>
+      </w:pPr>
+      <w:r>
+        <w:rPr>
+          <w:rFonts w:ascii="Courier" w:eastAsia="Times New Roman" w:hAnsi="Courier"/>
+          <w:color w:val="212121"/>
+          <w:sz w:val="21"/>
+          <w:szCs w:val="21"/>
+          <w:shd w:val="clear" w:color="auto" w:fill="FFFFFF"/>
+        </w:rPr>
+        <w:t>[[1. 1. 1. 1. 1. 1. 1. 1. 1. 1. 1. 1. 1. 1. 1. 1. 1. 1. 1. 1. 1. 1. 1. 1.</w:t>
+      </w:r>
+    </w:p>
+    <w:p>
+      <w:pPr>
+        <w:rPr>
+          <w:rFonts w:ascii="Courier" w:eastAsia="Times New Roman" w:hAnsi="Courier"/>
+          <w:color w:val="212121"/>
+          <w:sz w:val="21"/>
+          <w:szCs w:val="21"/>
+          <w:shd w:val="clear" w:color="auto" w:fill="FFFFFF"/>
+        </w:rPr>
+      </w:pPr>
+      <w:r>
+        <w:rPr>
+          <w:rFonts w:ascii="Courier" w:eastAsia="Times New Roman" w:hAnsi="Courier"/>
+          <w:color w:val="212121"/>
+          <w:sz w:val="21"/>
+          <w:szCs w:val="21"/>
+          <w:shd w:val="clear" w:color="auto" w:fill="FFFFFF"/>
+        </w:rPr>
+        <w:t xml:space="preserve">  1. 1. 1. 1. 1. 1. 1. 1. 1. 1. 1. 1. 1. 1. 1. 1.]]</w:t>
+      </w:r>
+    </w:p>
+    <w:p>
+      <w:pPr>
+        <w:rPr>
+          <w:rFonts w:ascii="Courier" w:eastAsia="Times New Roman" w:hAnsi="Courier"/>
+          <w:color w:val="212121"/>
+          <w:sz w:val="21"/>
+          <w:szCs w:val="21"/>
+          <w:shd w:val="clear" w:color="auto" w:fill="FFFFFF"/>
+        </w:rPr>
+      </w:pPr>
+      <w:r>
+        <w:rPr>
+          <w:rFonts w:ascii="Courier" w:eastAsia="Times New Roman" w:hAnsi="Courier"/>
+          <w:color w:val="212121"/>
+          <w:sz w:val="21"/>
+          <w:szCs w:val="21"/>
+          <w:shd w:val="clear" w:color="auto" w:fill="FFFFFF"/>
+        </w:rPr>
+        <w:t xml:space="preserve">The predicted word is: </w:t>
+      </w:r>
+    </w:p>
+    <w:p>
+      <w:pPr>
+        <w:rPr>
+          <w:rFonts w:ascii="Courier" w:eastAsia="Times New Roman" w:hAnsi="Courier"/>
+          <w:color w:val="212121"/>
+          <w:sz w:val="21"/>
+          <w:szCs w:val="21"/>
+          <w:shd w:val="clear" w:color="auto" w:fill="FFFFFF"/>
+        </w:rPr>
+      </w:pPr>
+      <w:r>
+        <w:rPr>
+          <w:rFonts w:ascii="Courier" w:eastAsia="Times New Roman" w:hAnsi="Courier"/>
+          <w:color w:val="212121"/>
+          <w:sz w:val="21"/>
+          <w:szCs w:val="21"/>
+          <w:shd w:val="clear" w:color="auto" w:fill="FFFFFF"/>
+        </w:rPr>
+        <w:t xml:space="preserve">&lt;START&gt; </w:t>
+      </w:r>
+      <w:proofErr w:type="spellStart"/>
+      <w:r>
+        <w:rPr>
+          <w:rFonts w:ascii="Courier" w:eastAsia="Times New Roman" w:hAnsi="Courier"/>
+          <w:color w:val="212121"/>
+          <w:sz w:val="21"/>
+          <w:szCs w:val="21"/>
+          <w:shd w:val="clear" w:color="auto" w:fill="FFFFFF"/>
+        </w:rPr>
+        <w:t>i</w:t>
+      </w:r>
+      <w:proofErr w:type="spellEnd"/>
+      <w:r>
+        <w:rPr>
+          <w:rFonts w:ascii="Courier" w:eastAsia="Times New Roman" w:hAnsi="Courier"/>
+          <w:color w:val="212121"/>
+          <w:sz w:val="21"/>
+          <w:szCs w:val="21"/>
+          <w:shd w:val="clear" w:color="auto" w:fill="FFFFFF"/>
+        </w:rPr>
+        <w:t xml:space="preserve"> think </w:t>
+      </w:r>
+      <w:proofErr w:type="spellStart"/>
+      <w:r>
+        <w:rPr>
+          <w:rFonts w:ascii="Courier" w:eastAsia="Times New Roman" w:hAnsi="Courier"/>
+          <w:color w:val="212121"/>
+          <w:sz w:val="21"/>
+          <w:szCs w:val="21"/>
+          <w:shd w:val="clear" w:color="auto" w:fill="FFFFFF"/>
+        </w:rPr>
+        <w:t>br</w:t>
+      </w:r>
+      <w:proofErr w:type="spellEnd"/>
+      <w:r>
+        <w:rPr>
+          <w:rFonts w:ascii="Courier" w:eastAsia="Times New Roman" w:hAnsi="Courier"/>
+          <w:color w:val="212121"/>
+          <w:sz w:val="21"/>
+          <w:szCs w:val="21"/>
+          <w:shd w:val="clear" w:color="auto" w:fill="FFFFFF"/>
+        </w:rPr>
+        <w:t xml:space="preserve"> </w:t>
+      </w:r>
+      <w:proofErr w:type="spellStart"/>
+      <w:r>
+        <w:rPr>
+          <w:rFonts w:ascii="Courier" w:eastAsia="Times New Roman" w:hAnsi="Courier"/>
+          <w:color w:val="212121"/>
+          <w:sz w:val="21"/>
+          <w:szCs w:val="21"/>
+          <w:shd w:val="clear" w:color="auto" w:fill="FFFFFF"/>
+        </w:rPr>
+        <w:t>br</w:t>
+      </w:r>
+      <w:proofErr w:type="spellEnd"/>
+      <w:r>
+        <w:rPr>
+          <w:rFonts w:ascii="Courier" w:eastAsia="Times New Roman" w:hAnsi="Courier"/>
+          <w:color w:val="212121"/>
+          <w:sz w:val="21"/>
+          <w:szCs w:val="21"/>
+          <w:shd w:val="clear" w:color="auto" w:fill="FFFFFF"/>
+        </w:rPr>
+        <w:t xml:space="preserve"> not very campy the shelf is full of the book </w:t>
+      </w:r>
+      <w:proofErr w:type="spellStart"/>
+      <w:r>
+        <w:rPr>
+          <w:rFonts w:ascii="Courier" w:eastAsia="Times New Roman" w:hAnsi="Courier"/>
+          <w:color w:val="212121"/>
+          <w:sz w:val="21"/>
+          <w:szCs w:val="21"/>
+          <w:shd w:val="clear" w:color="auto" w:fill="FFFFFF"/>
+        </w:rPr>
+        <w:t>i</w:t>
+      </w:r>
+      <w:proofErr w:type="spellEnd"/>
+      <w:r>
+        <w:rPr>
+          <w:rFonts w:ascii="Courier" w:eastAsia="Times New Roman" w:hAnsi="Courier"/>
+          <w:color w:val="212121"/>
+          <w:sz w:val="21"/>
+          <w:szCs w:val="21"/>
+          <w:shd w:val="clear" w:color="auto" w:fill="FFFFFF"/>
+        </w:rPr>
+        <w:t xml:space="preserve"> do ever seeing the movie </w:t>
+      </w:r>
+      <w:proofErr w:type="spellStart"/>
+      <w:r>
+        <w:rPr>
+          <w:rFonts w:ascii="Courier" w:eastAsia="Times New Roman" w:hAnsi="Courier"/>
+          <w:color w:val="212121"/>
+          <w:sz w:val="21"/>
+          <w:szCs w:val="21"/>
+          <w:shd w:val="clear" w:color="auto" w:fill="FFFFFF"/>
+        </w:rPr>
+        <w:t>i</w:t>
+      </w:r>
+      <w:proofErr w:type="spellEnd"/>
+      <w:r>
+        <w:rPr>
+          <w:rFonts w:ascii="Courier" w:eastAsia="Times New Roman" w:hAnsi="Courier"/>
+          <w:color w:val="212121"/>
+          <w:sz w:val="21"/>
+          <w:szCs w:val="21"/>
+          <w:shd w:val="clear" w:color="auto" w:fill="FFFFFF"/>
+        </w:rPr>
+        <w:t xml:space="preserve"> grew to </w:t>
+      </w:r>
+      <w:proofErr w:type="spellStart"/>
+      <w:r>
+        <w:rPr>
+          <w:rFonts w:ascii="Courier" w:eastAsia="Times New Roman" w:hAnsi="Courier"/>
+          <w:color w:val="212121"/>
+          <w:sz w:val="21"/>
+          <w:szCs w:val="21"/>
+          <w:shd w:val="clear" w:color="auto" w:fill="FFFFFF"/>
+        </w:rPr>
+        <w:t>i</w:t>
+      </w:r>
+      <w:proofErr w:type="spellEnd"/>
+      <w:r>
+        <w:rPr>
+          <w:rFonts w:ascii="Courier" w:eastAsia="Times New Roman" w:hAnsi="Courier"/>
+          <w:color w:val="212121"/>
+          <w:sz w:val="21"/>
+          <w:szCs w:val="21"/>
+          <w:shd w:val="clear" w:color="auto" w:fill="FFFFFF"/>
+        </w:rPr>
+        <w:t xml:space="preserve"> saw this good comment on to give it this movie was a complex movie it</w:t>
+      </w:r>
+    </w:p>
+    <w:p>
+      <w:pPr>
+        <w:rPr>
+          <w:rFonts w:ascii="Courier" w:eastAsia="Times New Roman" w:hAnsi="Courier"/>
+          <w:color w:val="212121"/>
+          <w:sz w:val="21"/>
+          <w:szCs w:val="21"/>
+          <w:shd w:val="clear" w:color="auto" w:fill="FFFFFF"/>
+        </w:rPr>
+      </w:pPr>
+      <w:r>
+        <w:rPr>
+          <w:rFonts w:ascii="Courier" w:eastAsia="Times New Roman" w:hAnsi="Courier"/>
+          <w:color w:val="212121"/>
+          <w:sz w:val="21"/>
+          <w:szCs w:val="21"/>
+          <w:shd w:val="clear" w:color="auto" w:fill="FFFFFF"/>
+        </w:rPr>
+        <w:t>[[1. 1. 1. 1. 1. 1. 1. 1. 1. 1. 1. 1. 1. 1. 1. 1. 1. 1. 1. 1. 1. 1. 1. 1.</w:t>
+      </w:r>
+    </w:p>
+    <w:p>
+      <w:pPr>
+        <w:rPr>
+          <w:rFonts w:ascii="Courier" w:eastAsia="Times New Roman" w:hAnsi="Courier"/>
+          <w:color w:val="212121"/>
+          <w:sz w:val="21"/>
+          <w:szCs w:val="21"/>
+          <w:shd w:val="clear" w:color="auto" w:fill="FFFFFF"/>
+        </w:rPr>
+      </w:pPr>
+      <w:r>
+        <w:rPr>
+          <w:rFonts w:ascii="Courier" w:eastAsia="Times New Roman" w:hAnsi="Courier"/>
+          <w:color w:val="212121"/>
+          <w:sz w:val="21"/>
+          <w:szCs w:val="21"/>
+          <w:shd w:val="clear" w:color="auto" w:fill="FFFFFF"/>
+        </w:rPr>
+        <w:t xml:space="preserve">  1. 1. 1. 1. 1. 1. 1. 1. 1. 1. 1. 1. 1. 1. 1. 1.]]</w:t>
+      </w:r>
+    </w:p>
+    <w:p>
+      <w:pPr>
+        <w:rPr>
+          <w:rFonts w:ascii="Courier" w:eastAsia="Times New Roman" w:hAnsi="Courier"/>
+          <w:color w:val="212121"/>
+          <w:sz w:val="21"/>
+          <w:szCs w:val="21"/>
+          <w:shd w:val="clear" w:color="auto" w:fill="FFFFFF"/>
+        </w:rPr>
+      </w:pPr>
+      <w:r>
+        <w:rPr>
+          <w:rFonts w:ascii="Courier" w:eastAsia="Times New Roman" w:hAnsi="Courier"/>
+          <w:color w:val="212121"/>
+          <w:sz w:val="21"/>
+          <w:szCs w:val="21"/>
+          <w:shd w:val="clear" w:color="auto" w:fill="FFFFFF"/>
+        </w:rPr>
+        <w:t xml:space="preserve">The predicted word is: </w:t>
+      </w:r>
+    </w:p>
+    <w:p>
+      <w:pPr>
+        <w:rPr>
+          <w:rFonts w:ascii="Courier" w:eastAsia="Times New Roman" w:hAnsi="Courier"/>
+          <w:color w:val="212121"/>
+          <w:sz w:val="21"/>
+          <w:szCs w:val="21"/>
+          <w:shd w:val="clear" w:color="auto" w:fill="FFFFFF"/>
+        </w:rPr>
+      </w:pPr>
+      <w:r>
+        <w:rPr>
+          <w:rFonts w:ascii="Courier" w:eastAsia="Times New Roman" w:hAnsi="Courier"/>
+          <w:color w:val="212121"/>
+          <w:sz w:val="21"/>
+          <w:szCs w:val="21"/>
+          <w:shd w:val="clear" w:color="auto" w:fill="FFFFFF"/>
+        </w:rPr>
+        <w:t xml:space="preserve">&lt;START&gt; </w:t>
+      </w:r>
+      <w:proofErr w:type="spellStart"/>
+      <w:r>
+        <w:rPr>
+          <w:rFonts w:ascii="Courier" w:eastAsia="Times New Roman" w:hAnsi="Courier"/>
+          <w:color w:val="212121"/>
+          <w:sz w:val="21"/>
+          <w:szCs w:val="21"/>
+          <w:shd w:val="clear" w:color="auto" w:fill="FFFFFF"/>
+        </w:rPr>
+        <w:t>i</w:t>
+      </w:r>
+      <w:proofErr w:type="spellEnd"/>
+      <w:r>
+        <w:rPr>
+          <w:rFonts w:ascii="Courier" w:eastAsia="Times New Roman" w:hAnsi="Courier"/>
+          <w:color w:val="212121"/>
+          <w:sz w:val="21"/>
+          <w:szCs w:val="21"/>
+          <w:shd w:val="clear" w:color="auto" w:fill="FFFFFF"/>
+        </w:rPr>
+        <w:t xml:space="preserve"> understood anyone this movie has no once </w:t>
+      </w:r>
+      <w:proofErr w:type="spellStart"/>
+      <w:r>
+        <w:rPr>
+          <w:rFonts w:ascii="Courier" w:eastAsia="Times New Roman" w:hAnsi="Courier"/>
+          <w:color w:val="212121"/>
+          <w:sz w:val="21"/>
+          <w:szCs w:val="21"/>
+          <w:shd w:val="clear" w:color="auto" w:fill="FFFFFF"/>
+        </w:rPr>
+        <w:t>i</w:t>
+      </w:r>
+      <w:proofErr w:type="spellEnd"/>
+      <w:r>
+        <w:rPr>
+          <w:rFonts w:ascii="Courier" w:eastAsia="Times New Roman" w:hAnsi="Courier"/>
+          <w:color w:val="212121"/>
+          <w:sz w:val="21"/>
+          <w:szCs w:val="21"/>
+          <w:shd w:val="clear" w:color="auto" w:fill="FFFFFF"/>
+        </w:rPr>
+        <w:t xml:space="preserve"> decided to famous eight than not why it can never be military and robin the star who shows a serial bold </w:t>
+      </w:r>
+      <w:proofErr w:type="spellStart"/>
+      <w:r>
+        <w:rPr>
+          <w:rFonts w:ascii="Courier" w:eastAsia="Times New Roman" w:hAnsi="Courier"/>
+          <w:color w:val="212121"/>
+          <w:sz w:val="21"/>
+          <w:szCs w:val="21"/>
+          <w:shd w:val="clear" w:color="auto" w:fill="FFFFFF"/>
+        </w:rPr>
+        <w:t>br</w:t>
+      </w:r>
+      <w:proofErr w:type="spellEnd"/>
+      <w:r>
+        <w:rPr>
+          <w:rFonts w:ascii="Courier" w:eastAsia="Times New Roman" w:hAnsi="Courier"/>
+          <w:color w:val="212121"/>
+          <w:sz w:val="21"/>
+          <w:szCs w:val="21"/>
+          <w:shd w:val="clear" w:color="auto" w:fill="FFFFFF"/>
+        </w:rPr>
+        <w:t xml:space="preserve"> </w:t>
+      </w:r>
+      <w:proofErr w:type="spellStart"/>
+      <w:r>
+        <w:rPr>
+          <w:rFonts w:ascii="Courier" w:eastAsia="Times New Roman" w:hAnsi="Courier"/>
+          <w:color w:val="212121"/>
+          <w:sz w:val="21"/>
+          <w:szCs w:val="21"/>
+          <w:shd w:val="clear" w:color="auto" w:fill="FFFFFF"/>
+        </w:rPr>
+        <w:t>br</w:t>
+      </w:r>
+      <w:proofErr w:type="spellEnd"/>
+      <w:r>
+        <w:rPr>
+          <w:rFonts w:ascii="Courier" w:eastAsia="Times New Roman" w:hAnsi="Courier"/>
+          <w:color w:val="212121"/>
+          <w:sz w:val="21"/>
+          <w:szCs w:val="21"/>
+          <w:shd w:val="clear" w:color="auto" w:fill="FFFFFF"/>
+        </w:rPr>
+        <w:t xml:space="preserve"> what made me </w:t>
+      </w:r>
+      <w:proofErr w:type="spellStart"/>
+      <w:r>
+        <w:rPr>
+          <w:rFonts w:ascii="Courier" w:eastAsia="Times New Roman" w:hAnsi="Courier"/>
+          <w:color w:val="212121"/>
+          <w:sz w:val="21"/>
+          <w:szCs w:val="21"/>
+          <w:shd w:val="clear" w:color="auto" w:fill="FFFFFF"/>
+        </w:rPr>
+        <w:t>i</w:t>
+      </w:r>
+      <w:proofErr w:type="spellEnd"/>
+      <w:r>
+        <w:rPr>
+          <w:rFonts w:ascii="Courier" w:eastAsia="Times New Roman" w:hAnsi="Courier"/>
+          <w:color w:val="212121"/>
+          <w:sz w:val="21"/>
+          <w:szCs w:val="21"/>
+          <w:shd w:val="clear" w:color="auto" w:fill="FFFFFF"/>
+        </w:rPr>
+        <w:t xml:space="preserve"> thought it is</w:t>
+      </w:r>
+    </w:p>
+    <w:p>
+      <w:pPr>
+        <w:rPr>
+          <w:rFonts w:ascii="Courier" w:eastAsia="Times New Roman" w:hAnsi="Courier"/>
+          <w:color w:val="212121"/>
+          <w:sz w:val="21"/>
+          <w:szCs w:val="21"/>
+          <w:shd w:val="clear" w:color="auto" w:fill="FFFFFF"/>
+        </w:rPr>
+      </w:pPr>
+      <w:r>
+        <w:rPr>
+          <w:rFonts w:ascii="Courier" w:eastAsia="Times New Roman" w:hAnsi="Courier"/>
+          <w:color w:val="212121"/>
+          <w:sz w:val="21"/>
+          <w:szCs w:val="21"/>
+          <w:shd w:val="clear" w:color="auto" w:fill="FFFFFF"/>
+        </w:rPr>
+        <w:t>[[1. 1. 1. 1. 1. 1. 1. 1. 1. 1. 1. 1. 1. 1. 1. 1. 1. 1. 1. 1. 1. 1. 1. 1.</w:t>
+      </w:r>
+    </w:p>
+    <w:p>
+      <w:pPr>
+        <w:rPr>
+          <w:rFonts w:ascii="Courier" w:eastAsia="Times New Roman" w:hAnsi="Courier"/>
+          <w:color w:val="212121"/>
+          <w:sz w:val="21"/>
+          <w:szCs w:val="21"/>
+          <w:shd w:val="clear" w:color="auto" w:fill="FFFFFF"/>
+        </w:rPr>
+      </w:pPr>
+      <w:r>
+        <w:rPr>
+          <w:rFonts w:ascii="Courier" w:eastAsia="Times New Roman" w:hAnsi="Courier"/>
+          <w:color w:val="212121"/>
+          <w:sz w:val="21"/>
+          <w:szCs w:val="21"/>
+          <w:shd w:val="clear" w:color="auto" w:fill="FFFFFF"/>
+        </w:rPr>
+        <w:t xml:space="preserve">  1. 1. 1. 1. 1. 1. 1. 1. 1. 1. 1. 1. 1. 1. 1. 1.]]</w:t>
+      </w:r>
+    </w:p>
+    <w:p>
+      <w:pPr>
+        <w:rPr>
+          <w:rFonts w:ascii="Courier" w:eastAsia="Times New Roman" w:hAnsi="Courier"/>
+          <w:color w:val="212121"/>
+          <w:sz w:val="21"/>
+          <w:szCs w:val="21"/>
+          <w:shd w:val="clear" w:color="auto" w:fill="FFFFFF"/>
+        </w:rPr>
+      </w:pPr>
+      <w:r>
+        <w:rPr>
+          <w:rFonts w:ascii="Courier" w:eastAsia="Times New Roman" w:hAnsi="Courier"/>
+          <w:color w:val="212121"/>
+          <w:sz w:val="21"/>
+          <w:szCs w:val="21"/>
+          <w:shd w:val="clear" w:color="auto" w:fill="FFFFFF"/>
+        </w:rPr>
+        <w:t xml:space="preserve">The predicted word is: </w:t>
+      </w:r>
+    </w:p>
+    <w:p>
+      <w:pPr>
+        <w:rPr>
+          <w:rFonts w:ascii="Courier" w:eastAsia="Times New Roman" w:hAnsi="Courier"/>
+          <w:color w:val="212121"/>
+          <w:sz w:val="21"/>
+          <w:szCs w:val="21"/>
+          <w:shd w:val="clear" w:color="auto" w:fill="FFFFFF"/>
+        </w:rPr>
+      </w:pPr>
+      <w:r>
+        <w:rPr>
+          <w:rFonts w:ascii="Courier" w:eastAsia="Times New Roman" w:hAnsi="Courier"/>
+          <w:color w:val="212121"/>
+          <w:sz w:val="21"/>
+          <w:szCs w:val="21"/>
+          <w:shd w:val="clear" w:color="auto" w:fill="FFFFFF"/>
+        </w:rPr>
+        <w:t xml:space="preserve">&lt;START&gt; </w:t>
+      </w:r>
+      <w:proofErr w:type="spellStart"/>
+      <w:r>
+        <w:rPr>
+          <w:rFonts w:ascii="Courier" w:eastAsia="Times New Roman" w:hAnsi="Courier"/>
+          <w:color w:val="212121"/>
+          <w:sz w:val="21"/>
+          <w:szCs w:val="21"/>
+          <w:shd w:val="clear" w:color="auto" w:fill="FFFFFF"/>
+        </w:rPr>
+        <w:t>i</w:t>
+      </w:r>
+      <w:proofErr w:type="spellEnd"/>
+      <w:r>
+        <w:rPr>
+          <w:rFonts w:ascii="Courier" w:eastAsia="Times New Roman" w:hAnsi="Courier"/>
+          <w:color w:val="212121"/>
+          <w:sz w:val="21"/>
+          <w:szCs w:val="21"/>
+          <w:shd w:val="clear" w:color="auto" w:fill="FFFFFF"/>
+        </w:rPr>
+        <w:t xml:space="preserve"> was raised horror and </w:t>
+      </w:r>
+      <w:proofErr w:type="spellStart"/>
+      <w:r>
+        <w:rPr>
+          <w:rFonts w:ascii="Courier" w:eastAsia="Times New Roman" w:hAnsi="Courier"/>
+          <w:color w:val="212121"/>
+          <w:sz w:val="21"/>
+          <w:szCs w:val="21"/>
+          <w:shd w:val="clear" w:color="auto" w:fill="FFFFFF"/>
+        </w:rPr>
+        <w:t>i</w:t>
+      </w:r>
+      <w:proofErr w:type="spellEnd"/>
+      <w:r>
+        <w:rPr>
+          <w:rFonts w:ascii="Courier" w:eastAsia="Times New Roman" w:hAnsi="Courier"/>
+          <w:color w:val="212121"/>
+          <w:sz w:val="21"/>
+          <w:szCs w:val="21"/>
+          <w:shd w:val="clear" w:color="auto" w:fill="FFFFFF"/>
+        </w:rPr>
+        <w:t xml:space="preserve"> felt to performance that time this movie is spite of it's a basic character </w:t>
+      </w:r>
+      <w:proofErr w:type="spellStart"/>
+      <w:r>
+        <w:rPr>
+          <w:rFonts w:ascii="Courier" w:eastAsia="Times New Roman" w:hAnsi="Courier"/>
+          <w:color w:val="212121"/>
+          <w:sz w:val="21"/>
+          <w:szCs w:val="21"/>
+          <w:shd w:val="clear" w:color="auto" w:fill="FFFFFF"/>
+        </w:rPr>
+        <w:t>i</w:t>
+      </w:r>
+      <w:proofErr w:type="spellEnd"/>
+      <w:r>
+        <w:rPr>
+          <w:rFonts w:ascii="Courier" w:eastAsia="Times New Roman" w:hAnsi="Courier"/>
+          <w:color w:val="212121"/>
+          <w:sz w:val="21"/>
+          <w:szCs w:val="21"/>
+          <w:shd w:val="clear" w:color="auto" w:fill="FFFFFF"/>
+        </w:rPr>
+        <w:t xml:space="preserve"> for it disagree even he did be only the old and tries to rent it to stop up</w:t>
+      </w:r>
+    </w:p>
+    <w:p>
+      <w:pPr>
+        <w:rPr>
+          <w:rFonts w:ascii="Courier" w:eastAsia="Times New Roman" w:hAnsi="Courier"/>
+          <w:color w:val="212121"/>
+          <w:sz w:val="21"/>
+          <w:szCs w:val="21"/>
+          <w:shd w:val="clear" w:color="auto" w:fill="FFFFFF"/>
+        </w:rPr>
+      </w:pPr>
+      <w:r>
+        <w:rPr>
+          <w:rFonts w:ascii="Courier" w:eastAsia="Times New Roman" w:hAnsi="Courier"/>
+          <w:color w:val="212121"/>
+          <w:sz w:val="21"/>
+          <w:szCs w:val="21"/>
+          <w:shd w:val="clear" w:color="auto" w:fill="FFFFFF"/>
+        </w:rPr>
+        <w:t>[[1. 1. 1. 1. 1. 1. 1. 1. 1. 1. 1. 1. 1. 1. 1. 1. 1. 1. 1. 1. 1. 1. 1. 1.</w:t>
+      </w:r>
+    </w:p>
+    <w:p>
+      <w:pPr>
+        <w:rPr>
+          <w:rFonts w:ascii="Courier" w:eastAsia="Times New Roman" w:hAnsi="Courier"/>
+          <w:color w:val="212121"/>
+          <w:sz w:val="21"/>
+          <w:szCs w:val="21"/>
+          <w:shd w:val="clear" w:color="auto" w:fill="FFFFFF"/>
+        </w:rPr>
+      </w:pPr>
+      <w:r>
+        <w:rPr>
+          <w:rFonts w:ascii="Courier" w:eastAsia="Times New Roman" w:hAnsi="Courier"/>
+          <w:color w:val="212121"/>
+          <w:sz w:val="21"/>
+          <w:szCs w:val="21"/>
+          <w:shd w:val="clear" w:color="auto" w:fill="FFFFFF"/>
+        </w:rPr>
+        <w:t xml:space="preserve">  1. 1. 1. 1. 1. 1. 1. 1. 1. 1. 1. 1. 1. 1. 1. 1.]]</w:t>
+      </w:r>
+    </w:p>
+    <w:p>
+      <w:pPr>
+        <w:rPr>
+          <w:rFonts w:ascii="Courier" w:eastAsia="Times New Roman" w:hAnsi="Courier"/>
+          <w:color w:val="212121"/>
+          <w:sz w:val="21"/>
+          <w:szCs w:val="21"/>
+          <w:shd w:val="clear" w:color="auto" w:fill="FFFFFF"/>
+        </w:rPr>
+      </w:pPr>
+      <w:r>
+        <w:rPr>
+          <w:rFonts w:ascii="Courier" w:eastAsia="Times New Roman" w:hAnsi="Courier"/>
+          <w:color w:val="212121"/>
+          <w:sz w:val="21"/>
+          <w:szCs w:val="21"/>
+          <w:shd w:val="clear" w:color="auto" w:fill="FFFFFF"/>
+        </w:rPr>
+        <w:t xml:space="preserve">The predicted word is: </w:t>
+      </w:r>
+    </w:p>
+    <w:p>
+      <w:pPr>
+        <w:rPr>
+          <w:rFonts w:eastAsia="Times New Roman"/>
+        </w:rPr>
+      </w:pPr>
+      <w:r>
+        <w:rPr>
+          <w:rFonts w:ascii="Courier" w:eastAsia="Times New Roman" w:hAnsi="Courier"/>
+          <w:color w:val="212121"/>
+          <w:sz w:val="21"/>
+          <w:szCs w:val="21"/>
+          <w:shd w:val="clear" w:color="auto" w:fill="FFFFFF"/>
+        </w:rPr>
+        <w:t xml:space="preserve">&lt;START&gt; </w:t>
+      </w:r>
+      <w:proofErr w:type="spellStart"/>
+      <w:r>
+        <w:rPr>
+          <w:rFonts w:ascii="Courier" w:eastAsia="Times New Roman" w:hAnsi="Courier"/>
+          <w:color w:val="212121"/>
+          <w:sz w:val="21"/>
+          <w:szCs w:val="21"/>
+          <w:shd w:val="clear" w:color="auto" w:fill="FFFFFF"/>
+        </w:rPr>
+        <w:t>i</w:t>
+      </w:r>
+      <w:proofErr w:type="spellEnd"/>
+      <w:r>
+        <w:rPr>
+          <w:rFonts w:ascii="Courier" w:eastAsia="Times New Roman" w:hAnsi="Courier"/>
+          <w:color w:val="212121"/>
+          <w:sz w:val="21"/>
+          <w:szCs w:val="21"/>
+          <w:shd w:val="clear" w:color="auto" w:fill="FFFFFF"/>
+        </w:rPr>
+        <w:t xml:space="preserve"> watched this movie several minutes and when the fi store came up by a time and she set on the story that should follow you to be a truly funny movie at my absolute better of the movie</w:t>
+      </w:r>
+    </w:p>
+    <w:p>
+      <w:pPr>
+        <w:spacing w:line="360" w:lineRule="auto"/>
+      </w:pPr>
+    </w:p>
+    <w:p>
+      <w:pPr>
+        <w:rPr>
+          <w:rFonts w:ascii="Courier" w:eastAsia="Times New Roman" w:hAnsi="Courier"/>
+          <w:color w:val="212121"/>
+          <w:sz w:val="21"/>
+          <w:szCs w:val="21"/>
+          <w:shd w:val="clear" w:color="auto" w:fill="FFFFFF"/>
+        </w:rPr>
+      </w:pPr>
+      <w:r>
+        <w:rPr>
+          <w:rFonts w:ascii="Courier" w:eastAsia="Times New Roman" w:hAnsi="Courier"/>
+          <w:color w:val="212121"/>
+          <w:sz w:val="21"/>
+          <w:szCs w:val="21"/>
+          <w:shd w:val="clear" w:color="auto" w:fill="FFFFFF"/>
+        </w:rPr>
+        <w:t>[[0. 0. 0. 0. 0. 0. 0. 0. 0. 0. 0. 0. 0. 0. 0. 0. 0. 0. 0. 0. 0. 0. 0. 0.</w:t>
+      </w:r>
+    </w:p>
+    <w:p>
+      <w:pPr>
+        <w:rPr>
+          <w:rFonts w:ascii="Courier" w:eastAsia="Times New Roman" w:hAnsi="Courier"/>
+          <w:color w:val="212121"/>
+          <w:sz w:val="21"/>
+          <w:szCs w:val="21"/>
+          <w:shd w:val="clear" w:color="auto" w:fill="FFFFFF"/>
+        </w:rPr>
+      </w:pPr>
+      <w:r>
+        <w:rPr>
+          <w:rFonts w:ascii="Courier" w:eastAsia="Times New Roman" w:hAnsi="Courier"/>
+          <w:color w:val="212121"/>
+          <w:sz w:val="21"/>
+          <w:szCs w:val="21"/>
+          <w:shd w:val="clear" w:color="auto" w:fill="FFFFFF"/>
+        </w:rPr>
+        <w:t xml:space="preserve">  0. 0. 0. 0. 0. 0. 0. 0. 0. 0. 0. 0. 0. 0. 0. 0.]]</w:t>
+      </w:r>
+    </w:p>
+    <w:p>
+      <w:pPr>
+        <w:rPr>
+          <w:rFonts w:ascii="Courier" w:eastAsia="Times New Roman" w:hAnsi="Courier"/>
+          <w:color w:val="212121"/>
+          <w:sz w:val="21"/>
+          <w:szCs w:val="21"/>
+          <w:shd w:val="clear" w:color="auto" w:fill="FFFFFF"/>
+        </w:rPr>
+      </w:pPr>
+      <w:r>
+        <w:rPr>
+          <w:rFonts w:ascii="Courier" w:eastAsia="Times New Roman" w:hAnsi="Courier"/>
+          <w:color w:val="212121"/>
+          <w:sz w:val="21"/>
+          <w:szCs w:val="21"/>
+          <w:shd w:val="clear" w:color="auto" w:fill="FFFFFF"/>
+        </w:rPr>
+        <w:t xml:space="preserve">The predicted word is: </w:t>
+      </w:r>
+    </w:p>
+    <w:p>
+      <w:pPr>
+        <w:rPr>
+          <w:rFonts w:ascii="Courier" w:eastAsia="Times New Roman" w:hAnsi="Courier"/>
+          <w:color w:val="212121"/>
+          <w:sz w:val="21"/>
+          <w:szCs w:val="21"/>
+          <w:shd w:val="clear" w:color="auto" w:fill="FFFFFF"/>
+        </w:rPr>
+      </w:pPr>
+      <w:r>
+        <w:rPr>
+          <w:rFonts w:ascii="Courier" w:eastAsia="Times New Roman" w:hAnsi="Courier"/>
+          <w:color w:val="212121"/>
+          <w:sz w:val="21"/>
+          <w:szCs w:val="21"/>
+          <w:shd w:val="clear" w:color="auto" w:fill="FFFFFF"/>
+        </w:rPr>
+        <w:t xml:space="preserve">&lt;START&gt; the movie was so the best and it was the first time that you were not so not so it was the best of a few films and this was the most very </w:t>
+      </w:r>
+      <w:proofErr w:type="spellStart"/>
+      <w:r>
+        <w:rPr>
+          <w:rFonts w:ascii="Courier" w:eastAsia="Times New Roman" w:hAnsi="Courier"/>
+          <w:color w:val="212121"/>
+          <w:sz w:val="21"/>
+          <w:szCs w:val="21"/>
+          <w:shd w:val="clear" w:color="auto" w:fill="FFFFFF"/>
+        </w:rPr>
+        <w:t>very</w:t>
+      </w:r>
+      <w:proofErr w:type="spellEnd"/>
+      <w:r>
+        <w:rPr>
+          <w:rFonts w:ascii="Courier" w:eastAsia="Times New Roman" w:hAnsi="Courier"/>
+          <w:color w:val="212121"/>
+          <w:sz w:val="21"/>
+          <w:szCs w:val="21"/>
+          <w:shd w:val="clear" w:color="auto" w:fill="FFFFFF"/>
+        </w:rPr>
+        <w:t xml:space="preserve"> great film that made me</w:t>
+      </w:r>
+    </w:p>
+    <w:p>
+      <w:pPr>
+        <w:rPr>
+          <w:rFonts w:ascii="Courier" w:eastAsia="Times New Roman" w:hAnsi="Courier"/>
+          <w:color w:val="212121"/>
+          <w:sz w:val="21"/>
+          <w:szCs w:val="21"/>
+          <w:shd w:val="clear" w:color="auto" w:fill="FFFFFF"/>
+        </w:rPr>
+      </w:pPr>
+      <w:r>
+        <w:rPr>
+          <w:rFonts w:ascii="Courier" w:eastAsia="Times New Roman" w:hAnsi="Courier"/>
+          <w:color w:val="212121"/>
+          <w:sz w:val="21"/>
+          <w:szCs w:val="21"/>
+          <w:shd w:val="clear" w:color="auto" w:fill="FFFFFF"/>
+        </w:rPr>
+        <w:t>[[0. 0. 0. 0. 0. 0. 0. 0. 0. 0. 0. 0. 0. 0. 0. 0. 0. 0. 0. 0. 0. 0. 0. 0.</w:t>
+      </w:r>
+    </w:p>
+    <w:p>
+      <w:pPr>
+        <w:rPr>
+          <w:rFonts w:ascii="Courier" w:eastAsia="Times New Roman" w:hAnsi="Courier"/>
+          <w:color w:val="212121"/>
+          <w:sz w:val="21"/>
+          <w:szCs w:val="21"/>
+          <w:shd w:val="clear" w:color="auto" w:fill="FFFFFF"/>
+        </w:rPr>
+      </w:pPr>
+      <w:r>
+        <w:rPr>
+          <w:rFonts w:ascii="Courier" w:eastAsia="Times New Roman" w:hAnsi="Courier"/>
+          <w:color w:val="212121"/>
+          <w:sz w:val="21"/>
+          <w:szCs w:val="21"/>
+          <w:shd w:val="clear" w:color="auto" w:fill="FFFFFF"/>
+        </w:rPr>
+        <w:lastRenderedPageBreak/>
+        <w:t xml:space="preserve">  0. 0. 0. 0. 0. 0. 0. 0. 0. 0. 0. 0. 0. 0. 0. 0.]]</w:t>
+      </w:r>
+    </w:p>
+    <w:p>
+      <w:pPr>
+        <w:rPr>
+          <w:rFonts w:ascii="Courier" w:eastAsia="Times New Roman" w:hAnsi="Courier"/>
+          <w:color w:val="212121"/>
+          <w:sz w:val="21"/>
+          <w:szCs w:val="21"/>
+          <w:shd w:val="clear" w:color="auto" w:fill="FFFFFF"/>
+        </w:rPr>
+      </w:pPr>
+      <w:r>
+        <w:rPr>
+          <w:rFonts w:ascii="Courier" w:eastAsia="Times New Roman" w:hAnsi="Courier"/>
+          <w:color w:val="212121"/>
+          <w:sz w:val="21"/>
+          <w:szCs w:val="21"/>
+          <w:shd w:val="clear" w:color="auto" w:fill="FFFFFF"/>
+        </w:rPr>
+        <w:t xml:space="preserve">The predicted word is: </w:t>
+      </w:r>
+    </w:p>
+    <w:p>
+      <w:pPr>
+        <w:rPr>
+          <w:rFonts w:ascii="Courier" w:eastAsia="Times New Roman" w:hAnsi="Courier"/>
+          <w:color w:val="212121"/>
+          <w:sz w:val="21"/>
+          <w:szCs w:val="21"/>
+          <w:shd w:val="clear" w:color="auto" w:fill="FFFFFF"/>
+        </w:rPr>
+      </w:pPr>
+      <w:r>
+        <w:rPr>
+          <w:rFonts w:ascii="Courier" w:eastAsia="Times New Roman" w:hAnsi="Courier"/>
+          <w:color w:val="212121"/>
+          <w:sz w:val="21"/>
+          <w:szCs w:val="21"/>
+          <w:shd w:val="clear" w:color="auto" w:fill="FFFFFF"/>
+        </w:rPr>
+        <w:t xml:space="preserve">&lt;START&gt; the movie was not good </w:t>
+      </w:r>
+      <w:proofErr w:type="spellStart"/>
+      <w:r>
+        <w:rPr>
+          <w:rFonts w:ascii="Courier" w:eastAsia="Times New Roman" w:hAnsi="Courier"/>
+          <w:color w:val="212121"/>
+          <w:sz w:val="21"/>
+          <w:szCs w:val="21"/>
+          <w:shd w:val="clear" w:color="auto" w:fill="FFFFFF"/>
+        </w:rPr>
+        <w:t>i</w:t>
+      </w:r>
+      <w:proofErr w:type="spellEnd"/>
+      <w:r>
+        <w:rPr>
+          <w:rFonts w:ascii="Courier" w:eastAsia="Times New Roman" w:hAnsi="Courier"/>
+          <w:color w:val="212121"/>
+          <w:sz w:val="21"/>
+          <w:szCs w:val="21"/>
+          <w:shd w:val="clear" w:color="auto" w:fill="FFFFFF"/>
+        </w:rPr>
+        <w:t xml:space="preserve"> was not expecting a film </w:t>
+      </w:r>
+      <w:proofErr w:type="spellStart"/>
+      <w:r>
+        <w:rPr>
+          <w:rFonts w:ascii="Courier" w:eastAsia="Times New Roman" w:hAnsi="Courier"/>
+          <w:color w:val="212121"/>
+          <w:sz w:val="21"/>
+          <w:szCs w:val="21"/>
+          <w:shd w:val="clear" w:color="auto" w:fill="FFFFFF"/>
+        </w:rPr>
+        <w:t>i</w:t>
+      </w:r>
+      <w:proofErr w:type="spellEnd"/>
+      <w:r>
+        <w:rPr>
+          <w:rFonts w:ascii="Courier" w:eastAsia="Times New Roman" w:hAnsi="Courier"/>
+          <w:color w:val="212121"/>
+          <w:sz w:val="21"/>
+          <w:szCs w:val="21"/>
+          <w:shd w:val="clear" w:color="auto" w:fill="FFFFFF"/>
+        </w:rPr>
+        <w:t xml:space="preserve"> thought this is one and </w:t>
+      </w:r>
+      <w:proofErr w:type="spellStart"/>
+      <w:r>
+        <w:rPr>
+          <w:rFonts w:ascii="Courier" w:eastAsia="Times New Roman" w:hAnsi="Courier"/>
+          <w:color w:val="212121"/>
+          <w:sz w:val="21"/>
+          <w:szCs w:val="21"/>
+          <w:shd w:val="clear" w:color="auto" w:fill="FFFFFF"/>
+        </w:rPr>
+        <w:t>i</w:t>
+      </w:r>
+      <w:proofErr w:type="spellEnd"/>
+      <w:r>
+        <w:rPr>
+          <w:rFonts w:ascii="Courier" w:eastAsia="Times New Roman" w:hAnsi="Courier"/>
+          <w:color w:val="212121"/>
+          <w:sz w:val="21"/>
+          <w:szCs w:val="21"/>
+          <w:shd w:val="clear" w:color="auto" w:fill="FFFFFF"/>
+        </w:rPr>
+        <w:t xml:space="preserve"> was expecting in it and this movie does so </w:t>
+      </w:r>
+      <w:proofErr w:type="spellStart"/>
+      <w:r>
+        <w:rPr>
+          <w:rFonts w:ascii="Courier" w:eastAsia="Times New Roman" w:hAnsi="Courier"/>
+          <w:color w:val="212121"/>
+          <w:sz w:val="21"/>
+          <w:szCs w:val="21"/>
+          <w:shd w:val="clear" w:color="auto" w:fill="FFFFFF"/>
+        </w:rPr>
+        <w:t>i</w:t>
+      </w:r>
+      <w:proofErr w:type="spellEnd"/>
+      <w:r>
+        <w:rPr>
+          <w:rFonts w:ascii="Courier" w:eastAsia="Times New Roman" w:hAnsi="Courier"/>
+          <w:color w:val="212121"/>
+          <w:sz w:val="21"/>
+          <w:szCs w:val="21"/>
+          <w:shd w:val="clear" w:color="auto" w:fill="FFFFFF"/>
+        </w:rPr>
+        <w:t xml:space="preserve"> was disappointed in a lot and it </w:t>
+      </w:r>
+      <w:proofErr w:type="gramStart"/>
+      <w:r>
+        <w:rPr>
+          <w:rFonts w:ascii="Courier" w:eastAsia="Times New Roman" w:hAnsi="Courier"/>
+          <w:color w:val="212121"/>
+          <w:sz w:val="21"/>
+          <w:szCs w:val="21"/>
+          <w:shd w:val="clear" w:color="auto" w:fill="FFFFFF"/>
+        </w:rPr>
+        <w:t>has to</w:t>
+      </w:r>
+      <w:proofErr w:type="gramEnd"/>
+      <w:r>
+        <w:rPr>
+          <w:rFonts w:ascii="Courier" w:eastAsia="Times New Roman" w:hAnsi="Courier"/>
+          <w:color w:val="212121"/>
+          <w:sz w:val="21"/>
+          <w:szCs w:val="21"/>
+          <w:shd w:val="clear" w:color="auto" w:fill="FFFFFF"/>
+        </w:rPr>
+        <w:t xml:space="preserve"> get me</w:t>
+      </w:r>
+    </w:p>
+    <w:p>
+      <w:pPr>
+        <w:rPr>
+          <w:rFonts w:ascii="Courier" w:eastAsia="Times New Roman" w:hAnsi="Courier"/>
+          <w:color w:val="212121"/>
+          <w:sz w:val="21"/>
+          <w:szCs w:val="21"/>
+          <w:shd w:val="clear" w:color="auto" w:fill="FFFFFF"/>
+        </w:rPr>
+      </w:pPr>
+      <w:r>
+        <w:rPr>
+          <w:rFonts w:ascii="Courier" w:eastAsia="Times New Roman" w:hAnsi="Courier"/>
+          <w:color w:val="212121"/>
+          <w:sz w:val="21"/>
+          <w:szCs w:val="21"/>
+          <w:shd w:val="clear" w:color="auto" w:fill="FFFFFF"/>
+        </w:rPr>
+        <w:t>[[0. 0. 0. 0. 0. 0. 0. 0. 0. 0. 0. 0. 0. 0. 0. 0. 0. 0. 0. 0. 0. 0. 0. 0.</w:t>
+      </w:r>
+    </w:p>
+    <w:p>
+      <w:pPr>
+        <w:rPr>
+          <w:rFonts w:ascii="Courier" w:eastAsia="Times New Roman" w:hAnsi="Courier"/>
+          <w:color w:val="212121"/>
+          <w:sz w:val="21"/>
+          <w:szCs w:val="21"/>
+          <w:shd w:val="clear" w:color="auto" w:fill="FFFFFF"/>
+        </w:rPr>
+      </w:pPr>
+      <w:r>
+        <w:rPr>
+          <w:rFonts w:ascii="Courier" w:eastAsia="Times New Roman" w:hAnsi="Courier"/>
+          <w:color w:val="212121"/>
+          <w:sz w:val="21"/>
+          <w:szCs w:val="21"/>
+          <w:shd w:val="clear" w:color="auto" w:fill="FFFFFF"/>
+        </w:rPr>
+        <w:t xml:space="preserve">  0. 0. 0. 0. 0. 0. 0. 0. 0. 0. 0. 0. 0. 0. 0. 0.]]</w:t>
+      </w:r>
+    </w:p>
+    <w:p>
+      <w:pPr>
+        <w:rPr>
+          <w:rFonts w:ascii="Courier" w:eastAsia="Times New Roman" w:hAnsi="Courier"/>
+          <w:color w:val="212121"/>
+          <w:sz w:val="21"/>
+          <w:szCs w:val="21"/>
+          <w:shd w:val="clear" w:color="auto" w:fill="FFFFFF"/>
+        </w:rPr>
+      </w:pPr>
+      <w:r>
+        <w:rPr>
+          <w:rFonts w:ascii="Courier" w:eastAsia="Times New Roman" w:hAnsi="Courier"/>
+          <w:color w:val="212121"/>
+          <w:sz w:val="21"/>
+          <w:szCs w:val="21"/>
+          <w:shd w:val="clear" w:color="auto" w:fill="FFFFFF"/>
+        </w:rPr>
+        <w:t xml:space="preserve">The predicted word is: </w:t>
+      </w:r>
+    </w:p>
+    <w:p>
+      <w:pPr>
+        <w:rPr>
+          <w:rFonts w:ascii="Courier" w:eastAsia="Times New Roman" w:hAnsi="Courier"/>
+          <w:color w:val="212121"/>
+          <w:sz w:val="21"/>
+          <w:szCs w:val="21"/>
+          <w:shd w:val="clear" w:color="auto" w:fill="FFFFFF"/>
+        </w:rPr>
+      </w:pPr>
+      <w:r>
+        <w:rPr>
+          <w:rFonts w:ascii="Courier" w:eastAsia="Times New Roman" w:hAnsi="Courier"/>
+          <w:color w:val="212121"/>
+          <w:sz w:val="21"/>
+          <w:szCs w:val="21"/>
+          <w:shd w:val="clear" w:color="auto" w:fill="FFFFFF"/>
+        </w:rPr>
+        <w:t xml:space="preserve">&lt;START&gt; the movie </w:t>
+      </w:r>
+      <w:proofErr w:type="gramStart"/>
+      <w:r>
+        <w:rPr>
+          <w:rFonts w:ascii="Courier" w:eastAsia="Times New Roman" w:hAnsi="Courier"/>
+          <w:color w:val="212121"/>
+          <w:sz w:val="21"/>
+          <w:szCs w:val="21"/>
+          <w:shd w:val="clear" w:color="auto" w:fill="FFFFFF"/>
+        </w:rPr>
+        <w:t>are</w:t>
+      </w:r>
+      <w:proofErr w:type="gramEnd"/>
+      <w:r>
+        <w:rPr>
+          <w:rFonts w:ascii="Courier" w:eastAsia="Times New Roman" w:hAnsi="Courier"/>
+          <w:color w:val="212121"/>
+          <w:sz w:val="21"/>
+          <w:szCs w:val="21"/>
+          <w:shd w:val="clear" w:color="auto" w:fill="FFFFFF"/>
+        </w:rPr>
+        <w:t xml:space="preserve"> not good but it has to make it a very great and good story </w:t>
+      </w:r>
+      <w:proofErr w:type="spellStart"/>
+      <w:r>
+        <w:rPr>
+          <w:rFonts w:ascii="Courier" w:eastAsia="Times New Roman" w:hAnsi="Courier"/>
+          <w:color w:val="212121"/>
+          <w:sz w:val="21"/>
+          <w:szCs w:val="21"/>
+          <w:shd w:val="clear" w:color="auto" w:fill="FFFFFF"/>
+        </w:rPr>
+        <w:t>i</w:t>
+      </w:r>
+      <w:proofErr w:type="spellEnd"/>
+      <w:r>
+        <w:rPr>
+          <w:rFonts w:ascii="Courier" w:eastAsia="Times New Roman" w:hAnsi="Courier"/>
+          <w:color w:val="212121"/>
+          <w:sz w:val="21"/>
+          <w:szCs w:val="21"/>
+          <w:shd w:val="clear" w:color="auto" w:fill="FFFFFF"/>
+        </w:rPr>
+        <w:t xml:space="preserve"> was expecting out that this movie has no first and </w:t>
+      </w:r>
+      <w:proofErr w:type="spellStart"/>
+      <w:r>
+        <w:rPr>
+          <w:rFonts w:ascii="Courier" w:eastAsia="Times New Roman" w:hAnsi="Courier"/>
+          <w:color w:val="212121"/>
+          <w:sz w:val="21"/>
+          <w:szCs w:val="21"/>
+          <w:shd w:val="clear" w:color="auto" w:fill="FFFFFF"/>
+        </w:rPr>
+        <w:t>i</w:t>
+      </w:r>
+      <w:proofErr w:type="spellEnd"/>
+      <w:r>
+        <w:rPr>
+          <w:rFonts w:ascii="Courier" w:eastAsia="Times New Roman" w:hAnsi="Courier"/>
+          <w:color w:val="212121"/>
+          <w:sz w:val="21"/>
+          <w:szCs w:val="21"/>
+          <w:shd w:val="clear" w:color="auto" w:fill="FFFFFF"/>
+        </w:rPr>
+        <w:t xml:space="preserve"> don't like this film but it came in it the</w:t>
+      </w:r>
+    </w:p>
+    <w:p>
+      <w:pPr>
+        <w:rPr>
+          <w:rFonts w:ascii="Courier" w:eastAsia="Times New Roman" w:hAnsi="Courier"/>
+          <w:color w:val="212121"/>
+          <w:sz w:val="21"/>
+          <w:szCs w:val="21"/>
+          <w:shd w:val="clear" w:color="auto" w:fill="FFFFFF"/>
+        </w:rPr>
+      </w:pPr>
+      <w:r>
+        <w:rPr>
+          <w:rFonts w:ascii="Courier" w:eastAsia="Times New Roman" w:hAnsi="Courier"/>
+          <w:color w:val="212121"/>
+          <w:sz w:val="21"/>
+          <w:szCs w:val="21"/>
+          <w:shd w:val="clear" w:color="auto" w:fill="FFFFFF"/>
+        </w:rPr>
+        <w:t>[[0. 0. 0. 0. 0. 0. 0. 0. 0. 0. 0. 0. 0. 0. 0. 0. 0. 0. 0. 0. 0. 0. 0. 0.</w:t>
+      </w:r>
+    </w:p>
+    <w:p>
+      <w:pPr>
+        <w:rPr>
+          <w:rFonts w:ascii="Courier" w:eastAsia="Times New Roman" w:hAnsi="Courier"/>
+          <w:color w:val="212121"/>
+          <w:sz w:val="21"/>
+          <w:szCs w:val="21"/>
+          <w:shd w:val="clear" w:color="auto" w:fill="FFFFFF"/>
+        </w:rPr>
+      </w:pPr>
+      <w:r>
+        <w:rPr>
+          <w:rFonts w:ascii="Courier" w:eastAsia="Times New Roman" w:hAnsi="Courier"/>
+          <w:color w:val="212121"/>
+          <w:sz w:val="21"/>
+          <w:szCs w:val="21"/>
+          <w:shd w:val="clear" w:color="auto" w:fill="FFFFFF"/>
+        </w:rPr>
+        <w:t xml:space="preserve">  0. 0. 0. 0. 0. 0. 0. 0. 0. 0. 0. 0. 0. 0. 0. 0.]]</w:t>
+      </w:r>
+    </w:p>
+    <w:p>
+      <w:pPr>
+        <w:rPr>
+          <w:rFonts w:ascii="Courier" w:eastAsia="Times New Roman" w:hAnsi="Courier"/>
+          <w:color w:val="212121"/>
+          <w:sz w:val="21"/>
+          <w:szCs w:val="21"/>
+          <w:shd w:val="clear" w:color="auto" w:fill="FFFFFF"/>
+        </w:rPr>
+      </w:pPr>
+      <w:r>
+        <w:rPr>
+          <w:rFonts w:ascii="Courier" w:eastAsia="Times New Roman" w:hAnsi="Courier"/>
+          <w:color w:val="212121"/>
+          <w:sz w:val="21"/>
+          <w:szCs w:val="21"/>
+          <w:shd w:val="clear" w:color="auto" w:fill="FFFFFF"/>
+        </w:rPr>
+        <w:t xml:space="preserve">The predicted word is: </w:t>
+      </w:r>
+    </w:p>
+    <w:p>
+      <w:pPr>
+        <w:rPr>
+          <w:rFonts w:ascii="Courier" w:eastAsia="Times New Roman" w:hAnsi="Courier"/>
+          <w:color w:val="212121"/>
+          <w:sz w:val="21"/>
+          <w:szCs w:val="21"/>
+          <w:shd w:val="clear" w:color="auto" w:fill="FFFFFF"/>
+        </w:rPr>
+      </w:pPr>
+      <w:r>
+        <w:rPr>
+          <w:rFonts w:ascii="Courier" w:eastAsia="Times New Roman" w:hAnsi="Courier"/>
+          <w:color w:val="212121"/>
+          <w:sz w:val="21"/>
+          <w:szCs w:val="21"/>
+          <w:shd w:val="clear" w:color="auto" w:fill="FFFFFF"/>
+        </w:rPr>
+        <w:t xml:space="preserve">&lt;START&gt; the movie </w:t>
+      </w:r>
+      <w:proofErr w:type="gramStart"/>
+      <w:r>
+        <w:rPr>
+          <w:rFonts w:ascii="Courier" w:eastAsia="Times New Roman" w:hAnsi="Courier"/>
+          <w:color w:val="212121"/>
+          <w:sz w:val="21"/>
+          <w:szCs w:val="21"/>
+          <w:shd w:val="clear" w:color="auto" w:fill="FFFFFF"/>
+        </w:rPr>
+        <w:t>are</w:t>
+      </w:r>
+      <w:proofErr w:type="gramEnd"/>
+      <w:r>
+        <w:rPr>
+          <w:rFonts w:ascii="Courier" w:eastAsia="Times New Roman" w:hAnsi="Courier"/>
+          <w:color w:val="212121"/>
+          <w:sz w:val="21"/>
+          <w:szCs w:val="21"/>
+          <w:shd w:val="clear" w:color="auto" w:fill="FFFFFF"/>
+        </w:rPr>
+        <w:t xml:space="preserve"> the first story of my time the plot are bad </w:t>
+      </w:r>
+      <w:proofErr w:type="spellStart"/>
+      <w:r>
+        <w:rPr>
+          <w:rFonts w:ascii="Courier" w:eastAsia="Times New Roman" w:hAnsi="Courier"/>
+          <w:color w:val="212121"/>
+          <w:sz w:val="21"/>
+          <w:szCs w:val="21"/>
+          <w:shd w:val="clear" w:color="auto" w:fill="FFFFFF"/>
+        </w:rPr>
+        <w:t>i</w:t>
+      </w:r>
+      <w:proofErr w:type="spellEnd"/>
+      <w:r>
+        <w:rPr>
+          <w:rFonts w:ascii="Courier" w:eastAsia="Times New Roman" w:hAnsi="Courier"/>
+          <w:color w:val="212121"/>
+          <w:sz w:val="21"/>
+          <w:szCs w:val="21"/>
+          <w:shd w:val="clear" w:color="auto" w:fill="FFFFFF"/>
+        </w:rPr>
+        <w:t xml:space="preserve"> was not expecting in a few movies that has to have to watch the film that made it and it has a good story but</w:t>
+      </w:r>
+    </w:p>
+    <w:p>
+      <w:pPr>
+        <w:rPr>
+          <w:rFonts w:ascii="Courier" w:eastAsia="Times New Roman" w:hAnsi="Courier"/>
+          <w:color w:val="212121"/>
+          <w:sz w:val="21"/>
+          <w:szCs w:val="21"/>
+          <w:shd w:val="clear" w:color="auto" w:fill="FFFFFF"/>
+        </w:rPr>
+      </w:pPr>
+      <w:r>
+        <w:rPr>
+          <w:rFonts w:ascii="Courier" w:eastAsia="Times New Roman" w:hAnsi="Courier"/>
+          <w:color w:val="212121"/>
+          <w:sz w:val="21"/>
+          <w:szCs w:val="21"/>
+          <w:shd w:val="clear" w:color="auto" w:fill="FFFFFF"/>
+        </w:rPr>
+        <w:t>[[0. 0. 0. 0. 0. 0. 0. 0. 0. 0. 0. 0. 0. 0. 0. 0. 0. 0. 0. 0. 0. 0. 0. 0.</w:t>
+      </w:r>
+    </w:p>
+    <w:p>
+      <w:pPr>
+        <w:rPr>
+          <w:rFonts w:ascii="Courier" w:eastAsia="Times New Roman" w:hAnsi="Courier"/>
+          <w:color w:val="212121"/>
+          <w:sz w:val="21"/>
+          <w:szCs w:val="21"/>
+          <w:shd w:val="clear" w:color="auto" w:fill="FFFFFF"/>
+        </w:rPr>
+      </w:pPr>
+      <w:r>
+        <w:rPr>
+          <w:rFonts w:ascii="Courier" w:eastAsia="Times New Roman" w:hAnsi="Courier"/>
+          <w:color w:val="212121"/>
+          <w:sz w:val="21"/>
+          <w:szCs w:val="21"/>
+          <w:shd w:val="clear" w:color="auto" w:fill="FFFFFF"/>
+        </w:rPr>
+        <w:t xml:space="preserve">  0. 0. 0. 0. 0. 0. 0. 0. 0. 0. 0. 0. 0. 0. 0. 0.]]</w:t>
+      </w:r>
+    </w:p>
+    <w:p>
+      <w:pPr>
+        <w:rPr>
+          <w:rFonts w:ascii="Courier" w:eastAsia="Times New Roman" w:hAnsi="Courier"/>
+          <w:color w:val="212121"/>
+          <w:sz w:val="21"/>
+          <w:szCs w:val="21"/>
+          <w:shd w:val="clear" w:color="auto" w:fill="FFFFFF"/>
+        </w:rPr>
+      </w:pPr>
+      <w:r>
+        <w:rPr>
+          <w:rFonts w:ascii="Courier" w:eastAsia="Times New Roman" w:hAnsi="Courier"/>
+          <w:color w:val="212121"/>
+          <w:sz w:val="21"/>
+          <w:szCs w:val="21"/>
+          <w:shd w:val="clear" w:color="auto" w:fill="FFFFFF"/>
+        </w:rPr>
+        <w:t xml:space="preserve">The predicted word is: </w:t>
+      </w:r>
+    </w:p>
+    <w:p>
+      <w:pPr>
+        <w:rPr>
+          <w:rFonts w:ascii="Courier" w:eastAsia="Times New Roman" w:hAnsi="Courier"/>
+          <w:color w:val="212121"/>
+          <w:sz w:val="21"/>
+          <w:szCs w:val="21"/>
+          <w:shd w:val="clear" w:color="auto" w:fill="FFFFFF"/>
+        </w:rPr>
+      </w:pPr>
+      <w:r>
+        <w:rPr>
+          <w:rFonts w:ascii="Courier" w:eastAsia="Times New Roman" w:hAnsi="Courier"/>
+          <w:color w:val="212121"/>
+          <w:sz w:val="21"/>
+          <w:szCs w:val="21"/>
+          <w:shd w:val="clear" w:color="auto" w:fill="FFFFFF"/>
+        </w:rPr>
+        <w:t xml:space="preserve">&lt;START&gt; the movie was the first of my best movie and it was so bad it does </w:t>
+      </w:r>
+      <w:proofErr w:type="gramStart"/>
+      <w:r>
+        <w:rPr>
+          <w:rFonts w:ascii="Courier" w:eastAsia="Times New Roman" w:hAnsi="Courier"/>
+          <w:color w:val="212121"/>
+          <w:sz w:val="21"/>
+          <w:szCs w:val="21"/>
+          <w:shd w:val="clear" w:color="auto" w:fill="FFFFFF"/>
+        </w:rPr>
+        <w:t>made</w:t>
+      </w:r>
+      <w:proofErr w:type="gramEnd"/>
+      <w:r>
+        <w:rPr>
+          <w:rFonts w:ascii="Courier" w:eastAsia="Times New Roman" w:hAnsi="Courier"/>
+          <w:color w:val="212121"/>
+          <w:sz w:val="21"/>
+          <w:szCs w:val="21"/>
+          <w:shd w:val="clear" w:color="auto" w:fill="FFFFFF"/>
+        </w:rPr>
+        <w:t xml:space="preserve"> a good film the acting are not good but this film has to have a good story </w:t>
+      </w:r>
+      <w:proofErr w:type="spellStart"/>
+      <w:r>
+        <w:rPr>
+          <w:rFonts w:ascii="Courier" w:eastAsia="Times New Roman" w:hAnsi="Courier"/>
+          <w:color w:val="212121"/>
+          <w:sz w:val="21"/>
+          <w:szCs w:val="21"/>
+          <w:shd w:val="clear" w:color="auto" w:fill="FFFFFF"/>
+        </w:rPr>
+        <w:t>i</w:t>
+      </w:r>
+      <w:proofErr w:type="spellEnd"/>
+      <w:r>
+        <w:rPr>
+          <w:rFonts w:ascii="Courier" w:eastAsia="Times New Roman" w:hAnsi="Courier"/>
+          <w:color w:val="212121"/>
+          <w:sz w:val="21"/>
+          <w:szCs w:val="21"/>
+          <w:shd w:val="clear" w:color="auto" w:fill="FFFFFF"/>
+        </w:rPr>
+        <w:t xml:space="preserve"> was not disappointed in</w:t>
+      </w:r>
+    </w:p>
+    <w:p>
+      <w:pPr>
+        <w:rPr>
+          <w:rFonts w:ascii="Courier" w:eastAsia="Times New Roman" w:hAnsi="Courier"/>
+          <w:color w:val="212121"/>
+          <w:sz w:val="21"/>
+          <w:szCs w:val="21"/>
+          <w:shd w:val="clear" w:color="auto" w:fill="FFFFFF"/>
+        </w:rPr>
+      </w:pPr>
+      <w:r>
+        <w:rPr>
+          <w:rFonts w:ascii="Courier" w:eastAsia="Times New Roman" w:hAnsi="Courier"/>
+          <w:color w:val="212121"/>
+          <w:sz w:val="21"/>
+          <w:szCs w:val="21"/>
+          <w:shd w:val="clear" w:color="auto" w:fill="FFFFFF"/>
+        </w:rPr>
+        <w:t>[[0. 0. 0. 0. 0. 0. 0. 0. 0. 0. 0. 0. 0. 0. 0. 0. 0. 0. 0. 0. 0. 0. 0. 0.</w:t>
+      </w:r>
+    </w:p>
+    <w:p>
+      <w:pPr>
+        <w:rPr>
+          <w:rFonts w:ascii="Courier" w:eastAsia="Times New Roman" w:hAnsi="Courier"/>
+          <w:color w:val="212121"/>
+          <w:sz w:val="21"/>
+          <w:szCs w:val="21"/>
+          <w:shd w:val="clear" w:color="auto" w:fill="FFFFFF"/>
+        </w:rPr>
+      </w:pPr>
+      <w:r>
+        <w:rPr>
+          <w:rFonts w:ascii="Courier" w:eastAsia="Times New Roman" w:hAnsi="Courier"/>
+          <w:color w:val="212121"/>
+          <w:sz w:val="21"/>
+          <w:szCs w:val="21"/>
+          <w:shd w:val="clear" w:color="auto" w:fill="FFFFFF"/>
+        </w:rPr>
+        <w:t xml:space="preserve">  0. 0. 0. 0. 0. 0. 0. 0. 0. 0. 0. 0. 0. 0. 0. 0.]]</w:t>
+      </w:r>
+    </w:p>
+    <w:p>
+      <w:pPr>
+        <w:rPr>
+          <w:rFonts w:ascii="Courier" w:eastAsia="Times New Roman" w:hAnsi="Courier"/>
+          <w:color w:val="212121"/>
+          <w:sz w:val="21"/>
+          <w:szCs w:val="21"/>
+          <w:shd w:val="clear" w:color="auto" w:fill="FFFFFF"/>
+        </w:rPr>
+      </w:pPr>
+      <w:r>
+        <w:rPr>
+          <w:rFonts w:ascii="Courier" w:eastAsia="Times New Roman" w:hAnsi="Courier"/>
+          <w:color w:val="212121"/>
+          <w:sz w:val="21"/>
+          <w:szCs w:val="21"/>
+          <w:shd w:val="clear" w:color="auto" w:fill="FFFFFF"/>
+        </w:rPr>
+        <w:t xml:space="preserve">The predicted word is: </w:t>
+      </w:r>
+    </w:p>
+    <w:p>
+      <w:pPr>
+        <w:rPr>
+          <w:rFonts w:ascii="Courier" w:eastAsia="Times New Roman" w:hAnsi="Courier"/>
+          <w:color w:val="212121"/>
+          <w:sz w:val="21"/>
+          <w:szCs w:val="21"/>
+          <w:shd w:val="clear" w:color="auto" w:fill="FFFFFF"/>
+        </w:rPr>
+      </w:pPr>
+      <w:r>
+        <w:rPr>
+          <w:rFonts w:ascii="Courier" w:eastAsia="Times New Roman" w:hAnsi="Courier"/>
+          <w:color w:val="212121"/>
+          <w:sz w:val="21"/>
+          <w:szCs w:val="21"/>
+          <w:shd w:val="clear" w:color="auto" w:fill="FFFFFF"/>
+        </w:rPr>
+        <w:t xml:space="preserve">&lt;START&gt; the movie of this film </w:t>
+      </w:r>
+      <w:proofErr w:type="gramStart"/>
+      <w:r>
+        <w:rPr>
+          <w:rFonts w:ascii="Courier" w:eastAsia="Times New Roman" w:hAnsi="Courier"/>
+          <w:color w:val="212121"/>
+          <w:sz w:val="21"/>
+          <w:szCs w:val="21"/>
+          <w:shd w:val="clear" w:color="auto" w:fill="FFFFFF"/>
+        </w:rPr>
+        <w:t>are</w:t>
+      </w:r>
+      <w:proofErr w:type="gramEnd"/>
+      <w:r>
+        <w:rPr>
+          <w:rFonts w:ascii="Courier" w:eastAsia="Times New Roman" w:hAnsi="Courier"/>
+          <w:color w:val="212121"/>
+          <w:sz w:val="21"/>
+          <w:szCs w:val="21"/>
+          <w:shd w:val="clear" w:color="auto" w:fill="FFFFFF"/>
+        </w:rPr>
+        <w:t xml:space="preserve"> so bad it has to get the film the film was so good </w:t>
+      </w:r>
+      <w:proofErr w:type="spellStart"/>
+      <w:r>
+        <w:rPr>
+          <w:rFonts w:ascii="Courier" w:eastAsia="Times New Roman" w:hAnsi="Courier"/>
+          <w:color w:val="212121"/>
+          <w:sz w:val="21"/>
+          <w:szCs w:val="21"/>
+          <w:shd w:val="clear" w:color="auto" w:fill="FFFFFF"/>
+        </w:rPr>
+        <w:t>i</w:t>
+      </w:r>
+      <w:proofErr w:type="spellEnd"/>
+      <w:r>
+        <w:rPr>
+          <w:rFonts w:ascii="Courier" w:eastAsia="Times New Roman" w:hAnsi="Courier"/>
+          <w:color w:val="212121"/>
+          <w:sz w:val="21"/>
+          <w:szCs w:val="21"/>
+          <w:shd w:val="clear" w:color="auto" w:fill="FFFFFF"/>
+        </w:rPr>
+        <w:t xml:space="preserve"> was expecting a movie and the plot and it does the movie and it does the best and it</w:t>
+      </w:r>
+    </w:p>
+    <w:p>
+      <w:pPr>
+        <w:rPr>
+          <w:rFonts w:ascii="Courier" w:eastAsia="Times New Roman" w:hAnsi="Courier"/>
+          <w:color w:val="212121"/>
+          <w:sz w:val="21"/>
+          <w:szCs w:val="21"/>
+          <w:shd w:val="clear" w:color="auto" w:fill="FFFFFF"/>
+        </w:rPr>
+      </w:pPr>
+      <w:r>
+        <w:rPr>
+          <w:rFonts w:ascii="Courier" w:eastAsia="Times New Roman" w:hAnsi="Courier"/>
+          <w:color w:val="212121"/>
+          <w:sz w:val="21"/>
+          <w:szCs w:val="21"/>
+          <w:shd w:val="clear" w:color="auto" w:fill="FFFFFF"/>
+        </w:rPr>
+        <w:t>[[0. 0. 0. 0. 0. 0. 0. 0. 0. 0. 0. 0. 0. 0. 0. 0. 0. 0. 0. 0. 0. 0. 0. 0.</w:t>
+      </w:r>
+    </w:p>
+    <w:p>
+      <w:pPr>
+        <w:rPr>
+          <w:rFonts w:ascii="Courier" w:eastAsia="Times New Roman" w:hAnsi="Courier"/>
+          <w:color w:val="212121"/>
+          <w:sz w:val="21"/>
+          <w:szCs w:val="21"/>
+          <w:shd w:val="clear" w:color="auto" w:fill="FFFFFF"/>
+        </w:rPr>
+      </w:pPr>
+      <w:r>
+        <w:rPr>
+          <w:rFonts w:ascii="Courier" w:eastAsia="Times New Roman" w:hAnsi="Courier"/>
+          <w:color w:val="212121"/>
+          <w:sz w:val="21"/>
+          <w:szCs w:val="21"/>
+          <w:shd w:val="clear" w:color="auto" w:fill="FFFFFF"/>
+        </w:rPr>
+        <w:t xml:space="preserve">  0. 0. 0. 0. 0. 0. 0. 0. 0. 0. 0. 0. 0. 0. 0. 0.]]</w:t>
+      </w:r>
+    </w:p>
+    <w:p>
+      <w:pPr>
+        <w:rPr>
+          <w:rFonts w:ascii="Courier" w:eastAsia="Times New Roman" w:hAnsi="Courier"/>
+          <w:color w:val="212121"/>
+          <w:sz w:val="21"/>
+          <w:szCs w:val="21"/>
+          <w:shd w:val="clear" w:color="auto" w:fill="FFFFFF"/>
+        </w:rPr>
+      </w:pPr>
+      <w:r>
+        <w:rPr>
+          <w:rFonts w:ascii="Courier" w:eastAsia="Times New Roman" w:hAnsi="Courier"/>
+          <w:color w:val="212121"/>
+          <w:sz w:val="21"/>
+          <w:szCs w:val="21"/>
+          <w:shd w:val="clear" w:color="auto" w:fill="FFFFFF"/>
+        </w:rPr>
+        <w:t xml:space="preserve">The predicted word is: </w:t>
+      </w:r>
+    </w:p>
+    <w:p>
+      <w:pPr>
+        <w:rPr>
+          <w:rFonts w:ascii="Courier" w:eastAsia="Times New Roman" w:hAnsi="Courier"/>
+          <w:color w:val="212121"/>
+          <w:sz w:val="21"/>
+          <w:szCs w:val="21"/>
+          <w:shd w:val="clear" w:color="auto" w:fill="FFFFFF"/>
+        </w:rPr>
+      </w:pPr>
+      <w:r>
+        <w:rPr>
+          <w:rFonts w:ascii="Courier" w:eastAsia="Times New Roman" w:hAnsi="Courier"/>
+          <w:color w:val="212121"/>
+          <w:sz w:val="21"/>
+          <w:szCs w:val="21"/>
+          <w:shd w:val="clear" w:color="auto" w:fill="FFFFFF"/>
+        </w:rPr>
+        <w:t xml:space="preserve">&lt;START&gt; the movie of this film was the best and </w:t>
+      </w:r>
+      <w:proofErr w:type="spellStart"/>
+      <w:r>
+        <w:rPr>
+          <w:rFonts w:ascii="Courier" w:eastAsia="Times New Roman" w:hAnsi="Courier"/>
+          <w:color w:val="212121"/>
+          <w:sz w:val="21"/>
+          <w:szCs w:val="21"/>
+          <w:shd w:val="clear" w:color="auto" w:fill="FFFFFF"/>
+        </w:rPr>
+        <w:t>i</w:t>
+      </w:r>
+      <w:proofErr w:type="spellEnd"/>
+      <w:r>
+        <w:rPr>
+          <w:rFonts w:ascii="Courier" w:eastAsia="Times New Roman" w:hAnsi="Courier"/>
+          <w:color w:val="212121"/>
+          <w:sz w:val="21"/>
+          <w:szCs w:val="21"/>
+          <w:shd w:val="clear" w:color="auto" w:fill="FFFFFF"/>
+        </w:rPr>
+        <w:t xml:space="preserve"> was not expecting a fan to watch a few minutes that made the plot that </w:t>
+      </w:r>
+      <w:proofErr w:type="gramStart"/>
+      <w:r>
+        <w:rPr>
+          <w:rFonts w:ascii="Courier" w:eastAsia="Times New Roman" w:hAnsi="Courier"/>
+          <w:color w:val="212121"/>
+          <w:sz w:val="21"/>
+          <w:szCs w:val="21"/>
+          <w:shd w:val="clear" w:color="auto" w:fill="FFFFFF"/>
+        </w:rPr>
+        <w:t>has to</w:t>
+      </w:r>
+      <w:proofErr w:type="gramEnd"/>
+      <w:r>
+        <w:rPr>
+          <w:rFonts w:ascii="Courier" w:eastAsia="Times New Roman" w:hAnsi="Courier"/>
+          <w:color w:val="212121"/>
+          <w:sz w:val="21"/>
+          <w:szCs w:val="21"/>
+          <w:shd w:val="clear" w:color="auto" w:fill="FFFFFF"/>
+        </w:rPr>
+        <w:t xml:space="preserve"> make this one </w:t>
+      </w:r>
+      <w:proofErr w:type="spellStart"/>
+      <w:r>
+        <w:rPr>
+          <w:rFonts w:ascii="Courier" w:eastAsia="Times New Roman" w:hAnsi="Courier"/>
+          <w:color w:val="212121"/>
+          <w:sz w:val="21"/>
+          <w:szCs w:val="21"/>
+          <w:shd w:val="clear" w:color="auto" w:fill="FFFFFF"/>
+        </w:rPr>
+        <w:t>i</w:t>
+      </w:r>
+      <w:proofErr w:type="spellEnd"/>
+      <w:r>
+        <w:rPr>
+          <w:rFonts w:ascii="Courier" w:eastAsia="Times New Roman" w:hAnsi="Courier"/>
+          <w:color w:val="212121"/>
+          <w:sz w:val="21"/>
+          <w:szCs w:val="21"/>
+          <w:shd w:val="clear" w:color="auto" w:fill="FFFFFF"/>
+        </w:rPr>
+        <w:t xml:space="preserve"> am the best fan and the film and</w:t>
+      </w:r>
+    </w:p>
+    <w:p>
+      <w:pPr>
+        <w:rPr>
+          <w:rFonts w:ascii="Courier" w:eastAsia="Times New Roman" w:hAnsi="Courier"/>
+          <w:color w:val="212121"/>
+          <w:sz w:val="21"/>
+          <w:szCs w:val="21"/>
+          <w:shd w:val="clear" w:color="auto" w:fill="FFFFFF"/>
+        </w:rPr>
+      </w:pPr>
+      <w:r>
+        <w:rPr>
+          <w:rFonts w:ascii="Courier" w:eastAsia="Times New Roman" w:hAnsi="Courier"/>
+          <w:color w:val="212121"/>
+          <w:sz w:val="21"/>
+          <w:szCs w:val="21"/>
+          <w:shd w:val="clear" w:color="auto" w:fill="FFFFFF"/>
+        </w:rPr>
+        <w:t>[[0. 0. 0. 0. 0. 0. 0. 0. 0. 0. 0. 0. 0. 0. 0. 0. 0. 0. 0. 0. 0. 0. 0. 0.</w:t>
+      </w:r>
+    </w:p>
+    <w:p>
+      <w:pPr>
+        <w:rPr>
+          <w:rFonts w:ascii="Courier" w:eastAsia="Times New Roman" w:hAnsi="Courier"/>
+          <w:color w:val="212121"/>
+          <w:sz w:val="21"/>
+          <w:szCs w:val="21"/>
+          <w:shd w:val="clear" w:color="auto" w:fill="FFFFFF"/>
+        </w:rPr>
+      </w:pPr>
+      <w:r>
+        <w:rPr>
+          <w:rFonts w:ascii="Courier" w:eastAsia="Times New Roman" w:hAnsi="Courier"/>
+          <w:color w:val="212121"/>
+          <w:sz w:val="21"/>
+          <w:szCs w:val="21"/>
+          <w:shd w:val="clear" w:color="auto" w:fill="FFFFFF"/>
+        </w:rPr>
+        <w:t xml:space="preserve">  0. 0. 0. 0. 0. 0. 0. 0. 0. 0. 0. 0. 0. 0. 0. 0.]]</w:t>
+      </w:r>
+    </w:p>
+    <w:p>
+      <w:pPr>
+        <w:rPr>
+          <w:rFonts w:ascii="Courier" w:eastAsia="Times New Roman" w:hAnsi="Courier"/>
+          <w:color w:val="212121"/>
+          <w:sz w:val="21"/>
+          <w:szCs w:val="21"/>
+          <w:shd w:val="clear" w:color="auto" w:fill="FFFFFF"/>
+        </w:rPr>
+      </w:pPr>
+      <w:r>
+        <w:rPr>
+          <w:rFonts w:ascii="Courier" w:eastAsia="Times New Roman" w:hAnsi="Courier"/>
+          <w:color w:val="212121"/>
+          <w:sz w:val="21"/>
+          <w:szCs w:val="21"/>
+          <w:shd w:val="clear" w:color="auto" w:fill="FFFFFF"/>
+        </w:rPr>
+        <w:t xml:space="preserve">The predicted word is: </w:t>
+      </w:r>
+    </w:p>
+    <w:p>
+      <w:pPr>
+        <w:rPr>
+          <w:rFonts w:ascii="Courier" w:eastAsia="Times New Roman" w:hAnsi="Courier"/>
+          <w:color w:val="212121"/>
+          <w:sz w:val="21"/>
+          <w:szCs w:val="21"/>
+          <w:shd w:val="clear" w:color="auto" w:fill="FFFFFF"/>
+        </w:rPr>
+      </w:pPr>
+      <w:r>
+        <w:rPr>
+          <w:rFonts w:ascii="Courier" w:eastAsia="Times New Roman" w:hAnsi="Courier"/>
+          <w:color w:val="212121"/>
+          <w:sz w:val="21"/>
+          <w:szCs w:val="21"/>
+          <w:shd w:val="clear" w:color="auto" w:fill="FFFFFF"/>
+        </w:rPr>
+        <w:t xml:space="preserve">&lt;START&gt; the movie was not bad </w:t>
+      </w:r>
+      <w:proofErr w:type="spellStart"/>
+      <w:r>
+        <w:rPr>
+          <w:rFonts w:ascii="Courier" w:eastAsia="Times New Roman" w:hAnsi="Courier"/>
+          <w:color w:val="212121"/>
+          <w:sz w:val="21"/>
+          <w:szCs w:val="21"/>
+          <w:shd w:val="clear" w:color="auto" w:fill="FFFFFF"/>
+        </w:rPr>
+        <w:t>i</w:t>
+      </w:r>
+      <w:proofErr w:type="spellEnd"/>
+      <w:r>
+        <w:rPr>
+          <w:rFonts w:ascii="Courier" w:eastAsia="Times New Roman" w:hAnsi="Courier"/>
+          <w:color w:val="212121"/>
+          <w:sz w:val="21"/>
+          <w:szCs w:val="21"/>
+          <w:shd w:val="clear" w:color="auto" w:fill="FFFFFF"/>
+        </w:rPr>
+        <w:t xml:space="preserve"> was expecting the first time and this movie was the first and bad and bad story and this was </w:t>
+      </w:r>
+      <w:proofErr w:type="gramStart"/>
+      <w:r>
+        <w:rPr>
+          <w:rFonts w:ascii="Courier" w:eastAsia="Times New Roman" w:hAnsi="Courier"/>
+          <w:color w:val="212121"/>
+          <w:sz w:val="21"/>
+          <w:szCs w:val="21"/>
+          <w:shd w:val="clear" w:color="auto" w:fill="FFFFFF"/>
+        </w:rPr>
+        <w:t>an</w:t>
+      </w:r>
+      <w:proofErr w:type="gramEnd"/>
+      <w:r>
+        <w:rPr>
+          <w:rFonts w:ascii="Courier" w:eastAsia="Times New Roman" w:hAnsi="Courier"/>
+          <w:color w:val="212121"/>
+          <w:sz w:val="21"/>
+          <w:szCs w:val="21"/>
+          <w:shd w:val="clear" w:color="auto" w:fill="FFFFFF"/>
+        </w:rPr>
+        <w:t xml:space="preserve"> favorite of my most film that was the most bad and a very</w:t>
+      </w:r>
+    </w:p>
+    <w:p>
+      <w:pPr>
+        <w:rPr>
+          <w:rFonts w:ascii="Courier" w:eastAsia="Times New Roman" w:hAnsi="Courier"/>
+          <w:color w:val="212121"/>
+          <w:sz w:val="21"/>
+          <w:szCs w:val="21"/>
+          <w:shd w:val="clear" w:color="auto" w:fill="FFFFFF"/>
+        </w:rPr>
+      </w:pPr>
+      <w:r>
+        <w:rPr>
+          <w:rFonts w:ascii="Courier" w:eastAsia="Times New Roman" w:hAnsi="Courier"/>
+          <w:color w:val="212121"/>
+          <w:sz w:val="21"/>
+          <w:szCs w:val="21"/>
+          <w:shd w:val="clear" w:color="auto" w:fill="FFFFFF"/>
+        </w:rPr>
+        <w:t>[[0. 0. 0. 0. 0. 0. 0. 0. 0. 0. 0. 0. 0. 0. 0. 0. 0. 0. 0. 0. 0. 0. 0. 0.</w:t>
+      </w:r>
+    </w:p>
+    <w:p>
+      <w:pPr>
+        <w:rPr>
+          <w:rFonts w:ascii="Courier" w:eastAsia="Times New Roman" w:hAnsi="Courier"/>
+          <w:color w:val="212121"/>
+          <w:sz w:val="21"/>
+          <w:szCs w:val="21"/>
+          <w:shd w:val="clear" w:color="auto" w:fill="FFFFFF"/>
+        </w:rPr>
+      </w:pPr>
+      <w:r>
+        <w:rPr>
+          <w:rFonts w:ascii="Courier" w:eastAsia="Times New Roman" w:hAnsi="Courier"/>
+          <w:color w:val="212121"/>
+          <w:sz w:val="21"/>
+          <w:szCs w:val="21"/>
+          <w:shd w:val="clear" w:color="auto" w:fill="FFFFFF"/>
+        </w:rPr>
+        <w:t xml:space="preserve">  0. 0. 0. 0. 0. 0. 0. 0. 0. 0. 0. 0. 0. 0. 0. 0.]]</w:t>
+      </w:r>
+    </w:p>
+    <w:p>
+      <w:pPr>
+        <w:rPr>
+          <w:rFonts w:ascii="Courier" w:eastAsia="Times New Roman" w:hAnsi="Courier"/>
+          <w:color w:val="212121"/>
+          <w:sz w:val="21"/>
+          <w:szCs w:val="21"/>
+          <w:shd w:val="clear" w:color="auto" w:fill="FFFFFF"/>
+        </w:rPr>
+      </w:pPr>
+      <w:r>
+        <w:rPr>
+          <w:rFonts w:ascii="Courier" w:eastAsia="Times New Roman" w:hAnsi="Courier"/>
+          <w:color w:val="212121"/>
+          <w:sz w:val="21"/>
+          <w:szCs w:val="21"/>
+          <w:shd w:val="clear" w:color="auto" w:fill="FFFFFF"/>
+        </w:rPr>
+        <w:t xml:space="preserve">The predicted word is: </w:t>
+      </w:r>
+    </w:p>
+    <w:p>
+      <w:pPr>
+        <w:rPr>
+          <w:rFonts w:ascii="Courier" w:eastAsia="Times New Roman" w:hAnsi="Courier"/>
+          <w:color w:val="212121"/>
+          <w:sz w:val="21"/>
+          <w:szCs w:val="21"/>
+          <w:shd w:val="clear" w:color="auto" w:fill="FFFFFF"/>
+        </w:rPr>
+      </w:pPr>
+      <w:r>
+        <w:rPr>
+          <w:rFonts w:ascii="Courier" w:eastAsia="Times New Roman" w:hAnsi="Courier"/>
+          <w:color w:val="212121"/>
+          <w:sz w:val="21"/>
+          <w:szCs w:val="21"/>
+          <w:shd w:val="clear" w:color="auto" w:fill="FFFFFF"/>
+        </w:rPr>
+        <w:t xml:space="preserve">&lt;START&gt; the movie of my world was the </w:t>
+      </w:r>
+      <w:proofErr w:type="gramStart"/>
+      <w:r>
+        <w:rPr>
+          <w:rFonts w:ascii="Courier" w:eastAsia="Times New Roman" w:hAnsi="Courier"/>
+          <w:color w:val="212121"/>
+          <w:sz w:val="21"/>
+          <w:szCs w:val="21"/>
+          <w:shd w:val="clear" w:color="auto" w:fill="FFFFFF"/>
+        </w:rPr>
+        <w:t>most great</w:t>
+      </w:r>
+      <w:proofErr w:type="gramEnd"/>
+      <w:r>
+        <w:rPr>
+          <w:rFonts w:ascii="Courier" w:eastAsia="Times New Roman" w:hAnsi="Courier"/>
+          <w:color w:val="212121"/>
+          <w:sz w:val="21"/>
+          <w:szCs w:val="21"/>
+          <w:shd w:val="clear" w:color="auto" w:fill="FFFFFF"/>
+        </w:rPr>
+        <w:t xml:space="preserve"> story </w:t>
+      </w:r>
+      <w:proofErr w:type="spellStart"/>
+      <w:r>
+        <w:rPr>
+          <w:rFonts w:ascii="Courier" w:eastAsia="Times New Roman" w:hAnsi="Courier"/>
+          <w:color w:val="212121"/>
+          <w:sz w:val="21"/>
+          <w:szCs w:val="21"/>
+          <w:shd w:val="clear" w:color="auto" w:fill="FFFFFF"/>
+        </w:rPr>
+        <w:t>i</w:t>
+      </w:r>
+      <w:proofErr w:type="spellEnd"/>
+      <w:r>
+        <w:rPr>
+          <w:rFonts w:ascii="Courier" w:eastAsia="Times New Roman" w:hAnsi="Courier"/>
+          <w:color w:val="212121"/>
+          <w:sz w:val="21"/>
+          <w:szCs w:val="21"/>
+          <w:shd w:val="clear" w:color="auto" w:fill="FFFFFF"/>
+        </w:rPr>
+        <w:t xml:space="preserve"> saw the first film but the film was so bad it does so </w:t>
+      </w:r>
+      <w:proofErr w:type="spellStart"/>
+      <w:r>
+        <w:rPr>
+          <w:rFonts w:ascii="Courier" w:eastAsia="Times New Roman" w:hAnsi="Courier"/>
+          <w:color w:val="212121"/>
+          <w:sz w:val="21"/>
+          <w:szCs w:val="21"/>
+          <w:shd w:val="clear" w:color="auto" w:fill="FFFFFF"/>
+        </w:rPr>
+        <w:t>i</w:t>
+      </w:r>
+      <w:proofErr w:type="spellEnd"/>
+      <w:r>
+        <w:rPr>
+          <w:rFonts w:ascii="Courier" w:eastAsia="Times New Roman" w:hAnsi="Courier"/>
+          <w:color w:val="212121"/>
+          <w:sz w:val="21"/>
+          <w:szCs w:val="21"/>
+          <w:shd w:val="clear" w:color="auto" w:fill="FFFFFF"/>
+        </w:rPr>
+        <w:t xml:space="preserve"> like the plot and a movie </w:t>
+      </w:r>
+      <w:proofErr w:type="spellStart"/>
+      <w:r>
+        <w:rPr>
+          <w:rFonts w:ascii="Courier" w:eastAsia="Times New Roman" w:hAnsi="Courier"/>
+          <w:color w:val="212121"/>
+          <w:sz w:val="21"/>
+          <w:szCs w:val="21"/>
+          <w:shd w:val="clear" w:color="auto" w:fill="FFFFFF"/>
+        </w:rPr>
+        <w:t>i</w:t>
+      </w:r>
+      <w:proofErr w:type="spellEnd"/>
+      <w:r>
+        <w:rPr>
+          <w:rFonts w:ascii="Courier" w:eastAsia="Times New Roman" w:hAnsi="Courier"/>
+          <w:color w:val="212121"/>
+          <w:sz w:val="21"/>
+          <w:szCs w:val="21"/>
+          <w:shd w:val="clear" w:color="auto" w:fill="FFFFFF"/>
+        </w:rPr>
+        <w:t xml:space="preserve"> thought this film has a good film</w:t>
+      </w:r>
+    </w:p>
+    <w:p>
+      <w:pPr>
+        <w:rPr>
+          <w:rFonts w:ascii="Courier" w:eastAsia="Times New Roman" w:hAnsi="Courier"/>
+          <w:color w:val="212121"/>
+          <w:sz w:val="21"/>
+          <w:szCs w:val="21"/>
+          <w:shd w:val="clear" w:color="auto" w:fill="FFFFFF"/>
+        </w:rPr>
+      </w:pPr>
+      <w:r>
+        <w:rPr>
+          <w:rFonts w:ascii="Courier" w:eastAsia="Times New Roman" w:hAnsi="Courier"/>
+          <w:color w:val="212121"/>
+          <w:sz w:val="21"/>
+          <w:szCs w:val="21"/>
+          <w:shd w:val="clear" w:color="auto" w:fill="FFFFFF"/>
+        </w:rPr>
+        <w:t>[[0. 0. 0. 0. 0. 0. 0. 0. 0. 0. 0. 0. 0. 0. 0. 0. 0. 0. 0. 0. 0. 0. 0. 0.</w:t>
+      </w:r>
+    </w:p>
+    <w:p>
+      <w:pPr>
+        <w:rPr>
+          <w:rFonts w:eastAsia="Times New Roman"/>
+        </w:rPr>
+      </w:pPr>
+      <w:r>
+        <w:rPr>
+          <w:rFonts w:ascii="Courier" w:eastAsia="Times New Roman" w:hAnsi="Courier"/>
+          <w:color w:val="212121"/>
+          <w:sz w:val="21"/>
+          <w:szCs w:val="21"/>
+          <w:shd w:val="clear" w:color="auto" w:fill="FFFFFF"/>
+        </w:rPr>
+        <w:t xml:space="preserve">  0. 0. 0. 0. 0. 0. 0. 0. 0. 0. 0. 0. 0. 0. 0. 0.]]</w:t>
+      </w:r>
+    </w:p>
+    <w:p>
+      <w:pPr>
+        <w:spacing w:line="360" w:lineRule="auto"/>
       </w:pPr>
     </w:p>
     <w:sectPr>
@@ -571,7 +4176,7 @@
           <v:imagedata r:id="rId1" o:title=""/>
           <w10:wrap type="through"/>
         </v:shape>
-        <o:OLEObject Type="Embed" ProgID="MS_ClipArt_Gallery" ShapeID="_x0000_s2049" DrawAspect="Content" ObjectID="_1609526952" r:id="rId2"/>
+        <o:OLEObject Type="Embed" ProgID="MS_ClipArt_Gallery" ShapeID="_x0000_s2049" DrawAspect="Content" ObjectID="_1609797238" r:id="rId2"/>
       </w:object>
     </w:r>
     <w:r>
@@ -1089,6 +4694,95 @@
     </w:lvl>
   </w:abstractNum>
   <w:abstractNum w:abstractNumId="5">
+    <w:nsid w:val="25112E3E"/>
+    <w:multiLevelType w:val="hybridMultilevel"/>
+    <w:tmpl w:val="88C2EB26"/>
+    <w:lvl w:ilvl="0" w:tplc="ABF20FA4">
+      <w:start w:val="1"/>
+      <w:numFmt w:val="decimal"/>
+      <w:lvlText w:val="%1."/>
+      <w:lvlJc w:val="left"/>
+      <w:pPr>
+        <w:ind w:left="502" w:hanging="360"/>
+      </w:pPr>
+      <w:rPr>
+        <w:rFonts w:hint="default"/>
+      </w:rPr>
+    </w:lvl>
+    <w:lvl w:ilvl="1" w:tplc="04090019" w:tentative="1">
+      <w:start w:val="1"/>
+      <w:numFmt w:val="lowerLetter"/>
+      <w:lvlText w:val="%2."/>
+      <w:lvlJc w:val="left"/>
+      <w:pPr>
+        <w:ind w:left="1222" w:hanging="360"/>
+      </w:pPr>
+    </w:lvl>
+    <w:lvl w:ilvl="2" w:tplc="0409001B" w:tentative="1">
+      <w:start w:val="1"/>
+      <w:numFmt w:val="lowerRoman"/>
+      <w:lvlText w:val="%3."/>
+      <w:lvlJc w:val="right"/>
+      <w:pPr>
+        <w:ind w:left="1942" w:hanging="180"/>
+      </w:pPr>
+    </w:lvl>
+    <w:lvl w:ilvl="3" w:tplc="0409000F" w:tentative="1">
+      <w:start w:val="1"/>
+      <w:numFmt w:val="decimal"/>
+      <w:lvlText w:val="%4."/>
+      <w:lvlJc w:val="left"/>
+      <w:pPr>
+        <w:ind w:left="2662" w:hanging="360"/>
+      </w:pPr>
+    </w:lvl>
+    <w:lvl w:ilvl="4" w:tplc="04090019" w:tentative="1">
+      <w:start w:val="1"/>
+      <w:numFmt w:val="lowerLetter"/>
+      <w:lvlText w:val="%5."/>
+      <w:lvlJc w:val="left"/>
+      <w:pPr>
+        <w:ind w:left="3382" w:hanging="360"/>
+      </w:pPr>
+    </w:lvl>
+    <w:lvl w:ilvl="5" w:tplc="0409001B" w:tentative="1">
+      <w:start w:val="1"/>
+      <w:numFmt w:val="lowerRoman"/>
+      <w:lvlText w:val="%6."/>
+      <w:lvlJc w:val="right"/>
+      <w:pPr>
+        <w:ind w:left="4102" w:hanging="180"/>
+      </w:pPr>
+    </w:lvl>
+    <w:lvl w:ilvl="6" w:tplc="0409000F" w:tentative="1">
+      <w:start w:val="1"/>
+      <w:numFmt w:val="decimal"/>
+      <w:lvlText w:val="%7."/>
+      <w:lvlJc w:val="left"/>
+      <w:pPr>
+        <w:ind w:left="4822" w:hanging="360"/>
+      </w:pPr>
+    </w:lvl>
+    <w:lvl w:ilvl="7" w:tplc="04090019" w:tentative="1">
+      <w:start w:val="1"/>
+      <w:numFmt w:val="lowerLetter"/>
+      <w:lvlText w:val="%8."/>
+      <w:lvlJc w:val="left"/>
+      <w:pPr>
+        <w:ind w:left="5542" w:hanging="360"/>
+      </w:pPr>
+    </w:lvl>
+    <w:lvl w:ilvl="8" w:tplc="0409001B" w:tentative="1">
+      <w:start w:val="1"/>
+      <w:numFmt w:val="lowerRoman"/>
+      <w:lvlText w:val="%9."/>
+      <w:lvlJc w:val="right"/>
+      <w:pPr>
+        <w:ind w:left="6262" w:hanging="180"/>
+      </w:pPr>
+    </w:lvl>
+  </w:abstractNum>
+  <w:abstractNum w:abstractNumId="6">
     <w:nsid w:val="4F104D24"/>
     <w:multiLevelType w:val="hybridMultilevel"/>
     <w:tmpl w:val="E35822B6"/>
@@ -1177,7 +4871,96 @@
       </w:pPr>
     </w:lvl>
   </w:abstractNum>
-  <w:abstractNum w:abstractNumId="6">
+  <w:abstractNum w:abstractNumId="7">
+    <w:nsid w:val="57B05382"/>
+    <w:multiLevelType w:val="hybridMultilevel"/>
+    <w:tmpl w:val="DE2E0D88"/>
+    <w:lvl w:ilvl="0" w:tplc="4EC070E0">
+      <w:start w:val="1"/>
+      <w:numFmt w:val="decimal"/>
+      <w:lvlText w:val="%1."/>
+      <w:lvlJc w:val="left"/>
+      <w:pPr>
+        <w:ind w:left="502" w:hanging="360"/>
+      </w:pPr>
+      <w:rPr>
+        <w:rFonts w:hint="default"/>
+      </w:rPr>
+    </w:lvl>
+    <w:lvl w:ilvl="1" w:tplc="04090019" w:tentative="1">
+      <w:start w:val="1"/>
+      <w:numFmt w:val="lowerLetter"/>
+      <w:lvlText w:val="%2."/>
+      <w:lvlJc w:val="left"/>
+      <w:pPr>
+        <w:ind w:left="1222" w:hanging="360"/>
+      </w:pPr>
+    </w:lvl>
+    <w:lvl w:ilvl="2" w:tplc="0409001B" w:tentative="1">
+      <w:start w:val="1"/>
+      <w:numFmt w:val="lowerRoman"/>
+      <w:lvlText w:val="%3."/>
+      <w:lvlJc w:val="right"/>
+      <w:pPr>
+        <w:ind w:left="1942" w:hanging="180"/>
+      </w:pPr>
+    </w:lvl>
+    <w:lvl w:ilvl="3" w:tplc="0409000F" w:tentative="1">
+      <w:start w:val="1"/>
+      <w:numFmt w:val="decimal"/>
+      <w:lvlText w:val="%4."/>
+      <w:lvlJc w:val="left"/>
+      <w:pPr>
+        <w:ind w:left="2662" w:hanging="360"/>
+      </w:pPr>
+    </w:lvl>
+    <w:lvl w:ilvl="4" w:tplc="04090019" w:tentative="1">
+      <w:start w:val="1"/>
+      <w:numFmt w:val="lowerLetter"/>
+      <w:lvlText w:val="%5."/>
+      <w:lvlJc w:val="left"/>
+      <w:pPr>
+        <w:ind w:left="3382" w:hanging="360"/>
+      </w:pPr>
+    </w:lvl>
+    <w:lvl w:ilvl="5" w:tplc="0409001B" w:tentative="1">
+      <w:start w:val="1"/>
+      <w:numFmt w:val="lowerRoman"/>
+      <w:lvlText w:val="%6."/>
+      <w:lvlJc w:val="right"/>
+      <w:pPr>
+        <w:ind w:left="4102" w:hanging="180"/>
+      </w:pPr>
+    </w:lvl>
+    <w:lvl w:ilvl="6" w:tplc="0409000F" w:tentative="1">
+      <w:start w:val="1"/>
+      <w:numFmt w:val="decimal"/>
+      <w:lvlText w:val="%7."/>
+      <w:lvlJc w:val="left"/>
+      <w:pPr>
+        <w:ind w:left="4822" w:hanging="360"/>
+      </w:pPr>
+    </w:lvl>
+    <w:lvl w:ilvl="7" w:tplc="04090019" w:tentative="1">
+      <w:start w:val="1"/>
+      <w:numFmt w:val="lowerLetter"/>
+      <w:lvlText w:val="%8."/>
+      <w:lvlJc w:val="left"/>
+      <w:pPr>
+        <w:ind w:left="5542" w:hanging="360"/>
+      </w:pPr>
+    </w:lvl>
+    <w:lvl w:ilvl="8" w:tplc="0409001B" w:tentative="1">
+      <w:start w:val="1"/>
+      <w:numFmt w:val="lowerRoman"/>
+      <w:lvlText w:val="%9."/>
+      <w:lvlJc w:val="right"/>
+      <w:pPr>
+        <w:ind w:left="6262" w:hanging="180"/>
+      </w:pPr>
+    </w:lvl>
+  </w:abstractNum>
+  <w:abstractNum w:abstractNumId="8">
     <w:nsid w:val="6F5013AA"/>
     <w:multiLevelType w:val="hybridMultilevel"/>
     <w:tmpl w:val="0A3E36BA"/>
@@ -1266,7 +5049,7 @@
       </w:pPr>
     </w:lvl>
   </w:abstractNum>
-  <w:abstractNum w:abstractNumId="7">
+  <w:abstractNum w:abstractNumId="9">
     <w:nsid w:val="76322C08"/>
     <w:multiLevelType w:val="hybridMultilevel"/>
     <w:tmpl w:val="CAE8B67A"/>
@@ -1276,7 +5059,7 @@
       <w:lvlText w:val="%1."/>
       <w:lvlJc w:val="left"/>
       <w:pPr>
-        <w:ind w:left="502" w:hanging="360"/>
+        <w:ind w:left="786" w:hanging="360"/>
       </w:pPr>
       <w:rPr>
         <w:rFonts w:hint="default"/>
@@ -1290,7 +5073,7 @@
       <w:lvlText w:val="%2."/>
       <w:lvlJc w:val="left"/>
       <w:pPr>
-        <w:ind w:left="1222" w:hanging="360"/>
+        <w:ind w:left="1506" w:hanging="360"/>
       </w:pPr>
     </w:lvl>
     <w:lvl w:ilvl="2" w:tplc="0409001B">
@@ -1299,16 +5082,16 @@
       <w:lvlText w:val="%3."/>
       <w:lvlJc w:val="right"/>
       <w:pPr>
-        <w:ind w:left="1942" w:hanging="180"/>
-      </w:pPr>
-    </w:lvl>
-    <w:lvl w:ilvl="3" w:tplc="0409000F" w:tentative="1">
+        <w:ind w:left="2226" w:hanging="180"/>
+      </w:pPr>
+    </w:lvl>
+    <w:lvl w:ilvl="3" w:tplc="0409000F">
       <w:start w:val="1"/>
       <w:numFmt w:val="decimal"/>
       <w:lvlText w:val="%4."/>
       <w:lvlJc w:val="left"/>
       <w:pPr>
-        <w:ind w:left="2662" w:hanging="360"/>
+        <w:ind w:left="2946" w:hanging="360"/>
       </w:pPr>
     </w:lvl>
     <w:lvl w:ilvl="4" w:tplc="04090019" w:tentative="1">
@@ -1317,7 +5100,7 @@
       <w:lvlText w:val="%5."/>
       <w:lvlJc w:val="left"/>
       <w:pPr>
-        <w:ind w:left="3382" w:hanging="360"/>
+        <w:ind w:left="3666" w:hanging="360"/>
       </w:pPr>
     </w:lvl>
     <w:lvl w:ilvl="5" w:tplc="0409001B" w:tentative="1">
@@ -1326,7 +5109,7 @@
       <w:lvlText w:val="%6."/>
       <w:lvlJc w:val="right"/>
       <w:pPr>
-        <w:ind w:left="4102" w:hanging="180"/>
+        <w:ind w:left="4386" w:hanging="180"/>
       </w:pPr>
     </w:lvl>
     <w:lvl w:ilvl="6" w:tplc="0409000F" w:tentative="1">
@@ -1335,7 +5118,7 @@
       <w:lvlText w:val="%7."/>
       <w:lvlJc w:val="left"/>
       <w:pPr>
-        <w:ind w:left="4822" w:hanging="360"/>
+        <w:ind w:left="5106" w:hanging="360"/>
       </w:pPr>
     </w:lvl>
     <w:lvl w:ilvl="7" w:tplc="04090019" w:tentative="1">
@@ -1344,7 +5127,7 @@
       <w:lvlText w:val="%8."/>
       <w:lvlJc w:val="left"/>
       <w:pPr>
-        <w:ind w:left="5542" w:hanging="360"/>
+        <w:ind w:left="5826" w:hanging="360"/>
       </w:pPr>
     </w:lvl>
     <w:lvl w:ilvl="8" w:tplc="0409001B" w:tentative="1">
@@ -1353,7 +5136,7 @@
       <w:lvlText w:val="%9."/>
       <w:lvlJc w:val="right"/>
       <w:pPr>
-        <w:ind w:left="6262" w:hanging="180"/>
+        <w:ind w:left="6546" w:hanging="180"/>
       </w:pPr>
     </w:lvl>
   </w:abstractNum>
@@ -1370,15 +5153,21 @@
     <w:abstractNumId w:val="2"/>
   </w:num>
   <w:num w:numId="5">
-    <w:abstractNumId w:val="5"/>
+    <w:abstractNumId w:val="6"/>
   </w:num>
   <w:num w:numId="6">
     <w:abstractNumId w:val="0"/>
   </w:num>
   <w:num w:numId="7">
-    <w:abstractNumId w:val="6"/>
+    <w:abstractNumId w:val="8"/>
   </w:num>
   <w:num w:numId="8">
+    <w:abstractNumId w:val="9"/>
+  </w:num>
+  <w:num w:numId="9">
+    <w:abstractNumId w:val="5"/>
+  </w:num>
+  <w:num w:numId="10">
     <w:abstractNumId w:val="7"/>
   </w:num>
 </w:numbering>
@@ -2247,7 +6036,7 @@
 </file>
 
 <file path=customXml/itemProps1.xml><?xml version="1.0" encoding="utf-8"?>
-<ds:datastoreItem xmlns:ds="http://schemas.openxmlformats.org/officeDocument/2006/customXml" ds:itemID="{F97B16A3-296B-E346-9971-32E03DEF281F}">
+<ds:datastoreItem xmlns:ds="http://schemas.openxmlformats.org/officeDocument/2006/customXml" ds:itemID="{5EB53F9E-D0C0-4F49-846D-36E111F614DF}">
   <ds:schemaRefs>
     <ds:schemaRef ds:uri="http://schemas.openxmlformats.org/officeDocument/2006/bibliography"/>
   </ds:schemaRefs>
